--- a/backend/templates/report.docx
+++ b/backend/templates/report.docx
@@ -280,15 +280,7 @@
                 <w:sz w:val="16"/>
                 <w:szCs w:val="16"/>
               </w:rPr>
-              <w:t>{{</w:t>
-            </w:r>
-            <w:proofErr w:type="spellStart"/>
-            <w:r>
-              <w:rPr>
-                <w:sz w:val="16"/>
-                <w:szCs w:val="16"/>
-              </w:rPr>
-              <w:t>client</w:t>
+              <w:t>{{client</w:t>
             </w:r>
             <w:r>
               <w:rPr>
@@ -330,48 +322,32 @@
                 <w:sz w:val="16"/>
                 <w:szCs w:val="16"/>
               </w:rPr>
-              <w:t>number</w:t>
-            </w:r>
-            <w:proofErr w:type="spellEnd"/>
-            <w:r>
-              <w:rPr>
-                <w:sz w:val="16"/>
-                <w:szCs w:val="16"/>
-              </w:rPr>
-              <w:t>}}</w:t>
-            </w:r>
-          </w:p>
-          <w:p>
-            <w:pPr>
-              <w:cnfStyle w:val="000000000000" w:firstRow="0" w:lastRow="0" w:firstColumn="0" w:lastColumn="0" w:oddVBand="0" w:evenVBand="0" w:oddHBand="0" w:evenHBand="0" w:firstRowFirstColumn="0" w:firstRowLastColumn="0" w:lastRowFirstColumn="0" w:lastRowLastColumn="0"/>
-              <w:rPr>
-                <w:sz w:val="16"/>
-                <w:szCs w:val="16"/>
-              </w:rPr>
-            </w:pPr>
-          </w:p>
-          <w:p>
-            <w:pPr>
-              <w:cnfStyle w:val="000000000000" w:firstRow="0" w:lastRow="0" w:firstColumn="0" w:lastColumn="0" w:oddVBand="0" w:evenVBand="0" w:oddHBand="0" w:evenHBand="0" w:firstRowFirstColumn="0" w:firstRowLastColumn="0" w:lastRowFirstColumn="0" w:lastRowLastColumn="0"/>
-              <w:rPr>
-                <w:sz w:val="16"/>
-                <w:szCs w:val="16"/>
-              </w:rPr>
-            </w:pPr>
-            <w:r>
-              <w:rPr>
-                <w:sz w:val="16"/>
-                <w:szCs w:val="16"/>
-              </w:rPr>
-              <w:t>{{</w:t>
-            </w:r>
-            <w:proofErr w:type="spellStart"/>
-            <w:r>
-              <w:rPr>
-                <w:sz w:val="16"/>
-                <w:szCs w:val="16"/>
-              </w:rPr>
-              <w:t>affected</w:t>
+              <w:t>number}}</w:t>
+            </w:r>
+          </w:p>
+          <w:p>
+            <w:pPr>
+              <w:cnfStyle w:val="000000000000" w:firstRow="0" w:lastRow="0" w:firstColumn="0" w:lastColumn="0" w:oddVBand="0" w:evenVBand="0" w:oddHBand="0" w:evenHBand="0" w:firstRowFirstColumn="0" w:firstRowLastColumn="0" w:lastRowFirstColumn="0" w:lastRowLastColumn="0"/>
+              <w:rPr>
+                <w:sz w:val="16"/>
+                <w:szCs w:val="16"/>
+              </w:rPr>
+            </w:pPr>
+          </w:p>
+          <w:p>
+            <w:pPr>
+              <w:cnfStyle w:val="000000000000" w:firstRow="0" w:lastRow="0" w:firstColumn="0" w:lastColumn="0" w:oddVBand="0" w:evenVBand="0" w:oddHBand="0" w:evenHBand="0" w:firstRowFirstColumn="0" w:firstRowLastColumn="0" w:lastRowFirstColumn="0" w:lastRowLastColumn="0"/>
+              <w:rPr>
+                <w:sz w:val="16"/>
+                <w:szCs w:val="16"/>
+              </w:rPr>
+            </w:pPr>
+            <w:r>
+              <w:rPr>
+                <w:sz w:val="16"/>
+                <w:szCs w:val="16"/>
+              </w:rPr>
+              <w:t>{{affected</w:t>
             </w:r>
             <w:r>
               <w:rPr>
@@ -399,15 +375,7 @@
                 <w:sz w:val="16"/>
                 <w:szCs w:val="16"/>
               </w:rPr>
-              <w:t>address</w:t>
-            </w:r>
-            <w:proofErr w:type="spellEnd"/>
-            <w:r>
-              <w:rPr>
-                <w:sz w:val="16"/>
-                <w:szCs w:val="16"/>
-              </w:rPr>
-              <w:t>}}</w:t>
+              <w:t>address}}</w:t>
             </w:r>
           </w:p>
           <w:p>
@@ -507,15 +475,7 @@
                 <w:sz w:val="16"/>
                 <w:szCs w:val="16"/>
               </w:rPr>
-              <w:t>{{</w:t>
-            </w:r>
-            <w:proofErr w:type="spellStart"/>
-            <w:r>
-              <w:rPr>
-                <w:sz w:val="16"/>
-                <w:szCs w:val="16"/>
-              </w:rPr>
-              <w:t>work</w:t>
+              <w:t>{{work</w:t>
             </w:r>
             <w:r>
               <w:rPr>
@@ -543,48 +503,32 @@
                 <w:sz w:val="16"/>
                 <w:szCs w:val="16"/>
               </w:rPr>
-              <w:t>number</w:t>
-            </w:r>
-            <w:proofErr w:type="spellEnd"/>
-            <w:r>
-              <w:rPr>
-                <w:sz w:val="16"/>
-                <w:szCs w:val="16"/>
-              </w:rPr>
-              <w:t>}}</w:t>
-            </w:r>
-          </w:p>
-          <w:p>
-            <w:pPr>
-              <w:cnfStyle w:val="000000000000" w:firstRow="0" w:lastRow="0" w:firstColumn="0" w:lastColumn="0" w:oddVBand="0" w:evenVBand="0" w:oddHBand="0" w:evenHBand="0" w:firstRowFirstColumn="0" w:firstRowLastColumn="0" w:lastRowFirstColumn="0" w:lastRowLastColumn="0"/>
-              <w:rPr>
-                <w:sz w:val="16"/>
-                <w:szCs w:val="16"/>
-              </w:rPr>
-            </w:pPr>
-          </w:p>
-          <w:p>
-            <w:pPr>
-              <w:cnfStyle w:val="000000000000" w:firstRow="0" w:lastRow="0" w:firstColumn="0" w:lastColumn="0" w:oddVBand="0" w:evenVBand="0" w:oddHBand="0" w:evenHBand="0" w:firstRowFirstColumn="0" w:firstRowLastColumn="0" w:lastRowFirstColumn="0" w:lastRowLastColumn="0"/>
-              <w:rPr>
-                <w:sz w:val="16"/>
-                <w:szCs w:val="16"/>
-              </w:rPr>
-            </w:pPr>
-            <w:r>
-              <w:rPr>
-                <w:sz w:val="16"/>
-                <w:szCs w:val="16"/>
-              </w:rPr>
-              <w:t>{{</w:t>
-            </w:r>
-            <w:proofErr w:type="spellStart"/>
-            <w:r>
-              <w:rPr>
-                <w:sz w:val="16"/>
-                <w:szCs w:val="16"/>
-              </w:rPr>
-              <w:t>job</w:t>
+              <w:t>number}}</w:t>
+            </w:r>
+          </w:p>
+          <w:p>
+            <w:pPr>
+              <w:cnfStyle w:val="000000000000" w:firstRow="0" w:lastRow="0" w:firstColumn="0" w:lastColumn="0" w:oddVBand="0" w:evenVBand="0" w:oddHBand="0" w:evenHBand="0" w:firstRowFirstColumn="0" w:firstRowLastColumn="0" w:lastRowFirstColumn="0" w:lastRowLastColumn="0"/>
+              <w:rPr>
+                <w:sz w:val="16"/>
+                <w:szCs w:val="16"/>
+              </w:rPr>
+            </w:pPr>
+          </w:p>
+          <w:p>
+            <w:pPr>
+              <w:cnfStyle w:val="000000000000" w:firstRow="0" w:lastRow="0" w:firstColumn="0" w:lastColumn="0" w:oddVBand="0" w:evenVBand="0" w:oddHBand="0" w:evenHBand="0" w:firstRowFirstColumn="0" w:firstRowLastColumn="0" w:lastRowFirstColumn="0" w:lastRowLastColumn="0"/>
+              <w:rPr>
+                <w:sz w:val="16"/>
+                <w:szCs w:val="16"/>
+              </w:rPr>
+            </w:pPr>
+            <w:r>
+              <w:rPr>
+                <w:sz w:val="16"/>
+                <w:szCs w:val="16"/>
+              </w:rPr>
+              <w:t>{{job</w:t>
             </w:r>
             <w:r>
               <w:rPr>
@@ -598,15 +542,7 @@
                 <w:sz w:val="16"/>
                 <w:szCs w:val="16"/>
               </w:rPr>
-              <w:t>category</w:t>
-            </w:r>
-            <w:proofErr w:type="spellEnd"/>
-            <w:r>
-              <w:rPr>
-                <w:sz w:val="16"/>
-                <w:szCs w:val="16"/>
-              </w:rPr>
-              <w:t>}}</w:t>
+              <w:t>category}}</w:t>
             </w:r>
           </w:p>
         </w:tc>
@@ -810,15 +746,7 @@
                 <w:sz w:val="16"/>
                 <w:szCs w:val="16"/>
               </w:rPr>
-              <w:t>{{</w:t>
-            </w:r>
-            <w:proofErr w:type="spellStart"/>
-            <w:r>
-              <w:rPr>
-                <w:sz w:val="16"/>
-                <w:szCs w:val="16"/>
-              </w:rPr>
-              <w:t>phone</w:t>
+              <w:t>{{phone</w:t>
             </w:r>
             <w:r>
               <w:rPr>
@@ -832,15 +760,7 @@
                 <w:sz w:val="16"/>
                 <w:szCs w:val="16"/>
               </w:rPr>
-              <w:t>number</w:t>
-            </w:r>
-            <w:proofErr w:type="spellEnd"/>
-            <w:r>
-              <w:rPr>
-                <w:sz w:val="16"/>
-                <w:szCs w:val="16"/>
-              </w:rPr>
-              <w:t>}}</w:t>
+              <w:t>number}}</w:t>
             </w:r>
           </w:p>
           <w:p>
@@ -1178,15 +1098,7 @@
                 <w:sz w:val="16"/>
                 <w:szCs w:val="16"/>
               </w:rPr>
-              <w:t>{{</w:t>
-            </w:r>
-            <w:proofErr w:type="spellStart"/>
-            <w:r>
-              <w:rPr>
-                <w:sz w:val="16"/>
-                <w:szCs w:val="16"/>
-              </w:rPr>
-              <w:t>appointment</w:t>
+              <w:t>{{appointment</w:t>
             </w:r>
             <w:r>
               <w:rPr>
@@ -1200,15 +1112,7 @@
                 <w:sz w:val="16"/>
                 <w:szCs w:val="16"/>
               </w:rPr>
-              <w:t>number</w:t>
-            </w:r>
-            <w:proofErr w:type="spellEnd"/>
-            <w:r>
-              <w:rPr>
-                <w:sz w:val="16"/>
-                <w:szCs w:val="16"/>
-              </w:rPr>
-              <w:t>}}</w:t>
+              <w:t>number}}</w:t>
             </w:r>
           </w:p>
           <w:p>
@@ -1225,15 +1129,7 @@
                 <w:sz w:val="16"/>
                 <w:szCs w:val="16"/>
               </w:rPr>
-              <w:t>{{</w:t>
-            </w:r>
-            <w:proofErr w:type="spellStart"/>
-            <w:r>
-              <w:rPr>
-                <w:sz w:val="16"/>
-                <w:szCs w:val="16"/>
-              </w:rPr>
-              <w:t>attendance</w:t>
+              <w:t>{{attendance</w:t>
             </w:r>
             <w:r>
               <w:rPr>
@@ -1247,57 +1143,41 @@
                 <w:sz w:val="16"/>
                 <w:szCs w:val="16"/>
               </w:rPr>
-              <w:t>date</w:t>
-            </w:r>
-            <w:proofErr w:type="spellEnd"/>
-            <w:r>
-              <w:rPr>
-                <w:sz w:val="16"/>
-                <w:szCs w:val="16"/>
-              </w:rPr>
-              <w:t>}}</w:t>
-            </w:r>
-          </w:p>
-          <w:p>
-            <w:pPr>
-              <w:cnfStyle w:val="000000000000" w:firstRow="0" w:lastRow="0" w:firstColumn="0" w:lastColumn="0" w:oddVBand="0" w:evenVBand="0" w:oddHBand="0" w:evenHBand="0" w:firstRowFirstColumn="0" w:firstRowLastColumn="0" w:lastRowFirstColumn="0" w:lastRowLastColumn="0"/>
-              <w:rPr>
-                <w:sz w:val="16"/>
-                <w:szCs w:val="16"/>
-              </w:rPr>
-            </w:pPr>
-          </w:p>
-          <w:p>
-            <w:pPr>
-              <w:cnfStyle w:val="000000000000" w:firstRow="0" w:lastRow="0" w:firstColumn="0" w:lastColumn="0" w:oddVBand="0" w:evenVBand="0" w:oddHBand="0" w:evenHBand="0" w:firstRowFirstColumn="0" w:firstRowLastColumn="0" w:lastRowFirstColumn="0" w:lastRowLastColumn="0"/>
-              <w:rPr>
-                <w:sz w:val="16"/>
-                <w:szCs w:val="16"/>
-              </w:rPr>
-            </w:pPr>
-          </w:p>
-          <w:p>
-            <w:pPr>
-              <w:cnfStyle w:val="000000000000" w:firstRow="0" w:lastRow="0" w:firstColumn="0" w:lastColumn="0" w:oddVBand="0" w:evenVBand="0" w:oddHBand="0" w:evenHBand="0" w:firstRowFirstColumn="0" w:firstRowLastColumn="0" w:lastRowFirstColumn="0" w:lastRowLastColumn="0"/>
-              <w:rPr>
-                <w:sz w:val="16"/>
-                <w:szCs w:val="16"/>
-              </w:rPr>
-            </w:pPr>
-            <w:r>
-              <w:rPr>
-                <w:sz w:val="16"/>
-                <w:szCs w:val="16"/>
-              </w:rPr>
-              <w:t>{{</w:t>
-            </w:r>
-            <w:proofErr w:type="spellStart"/>
-            <w:r>
-              <w:rPr>
-                <w:sz w:val="16"/>
-                <w:szCs w:val="16"/>
-              </w:rPr>
-              <w:t>number</w:t>
+              <w:t>date}}</w:t>
+            </w:r>
+          </w:p>
+          <w:p>
+            <w:pPr>
+              <w:cnfStyle w:val="000000000000" w:firstRow="0" w:lastRow="0" w:firstColumn="0" w:lastColumn="0" w:oddVBand="0" w:evenVBand="0" w:oddHBand="0" w:evenHBand="0" w:firstRowFirstColumn="0" w:firstRowLastColumn="0" w:lastRowFirstColumn="0" w:lastRowLastColumn="0"/>
+              <w:rPr>
+                <w:sz w:val="16"/>
+                <w:szCs w:val="16"/>
+              </w:rPr>
+            </w:pPr>
+          </w:p>
+          <w:p>
+            <w:pPr>
+              <w:cnfStyle w:val="000000000000" w:firstRow="0" w:lastRow="0" w:firstColumn="0" w:lastColumn="0" w:oddVBand="0" w:evenVBand="0" w:oddHBand="0" w:evenHBand="0" w:firstRowFirstColumn="0" w:firstRowLastColumn="0" w:lastRowFirstColumn="0" w:lastRowLastColumn="0"/>
+              <w:rPr>
+                <w:sz w:val="16"/>
+                <w:szCs w:val="16"/>
+              </w:rPr>
+            </w:pPr>
+          </w:p>
+          <w:p>
+            <w:pPr>
+              <w:cnfStyle w:val="000000000000" w:firstRow="0" w:lastRow="0" w:firstColumn="0" w:lastColumn="0" w:oddVBand="0" w:evenVBand="0" w:oddHBand="0" w:evenHBand="0" w:firstRowFirstColumn="0" w:firstRowLastColumn="0" w:lastRowFirstColumn="0" w:lastRowLastColumn="0"/>
+              <w:rPr>
+                <w:sz w:val="16"/>
+                <w:szCs w:val="16"/>
+              </w:rPr>
+            </w:pPr>
+            <w:r>
+              <w:rPr>
+                <w:sz w:val="16"/>
+                <w:szCs w:val="16"/>
+              </w:rPr>
+              <w:t>{{number</w:t>
             </w:r>
             <w:r>
               <w:rPr>
@@ -1325,15 +1205,7 @@
                 <w:sz w:val="16"/>
                 <w:szCs w:val="16"/>
               </w:rPr>
-              <w:t>attending</w:t>
-            </w:r>
-            <w:proofErr w:type="spellEnd"/>
-            <w:r>
-              <w:rPr>
-                <w:sz w:val="16"/>
-                <w:szCs w:val="16"/>
-              </w:rPr>
-              <w:t>}}</w:t>
+              <w:t>attending}}</w:t>
             </w:r>
           </w:p>
         </w:tc>
@@ -1438,15 +1310,7 @@
                 <w:sz w:val="16"/>
                 <w:szCs w:val="16"/>
               </w:rPr>
-              <w:t>{{</w:t>
-            </w:r>
-            <w:proofErr w:type="spellStart"/>
-            <w:r>
-              <w:rPr>
-                <w:sz w:val="16"/>
-                <w:szCs w:val="16"/>
-              </w:rPr>
-              <w:t>business</w:t>
+              <w:t>{{business</w:t>
             </w:r>
             <w:r>
               <w:rPr>
@@ -1474,48 +1338,32 @@
                 <w:sz w:val="16"/>
                 <w:szCs w:val="16"/>
               </w:rPr>
-              <w:t>worked</w:t>
-            </w:r>
-            <w:proofErr w:type="spellEnd"/>
-            <w:r>
-              <w:rPr>
-                <w:sz w:val="16"/>
-                <w:szCs w:val="16"/>
-              </w:rPr>
-              <w:t>}}</w:t>
-            </w:r>
-          </w:p>
-          <w:p>
-            <w:pPr>
-              <w:cnfStyle w:val="000000000000" w:firstRow="0" w:lastRow="0" w:firstColumn="0" w:lastColumn="0" w:oddVBand="0" w:evenVBand="0" w:oddHBand="0" w:evenHBand="0" w:firstRowFirstColumn="0" w:firstRowLastColumn="0" w:lastRowFirstColumn="0" w:lastRowLastColumn="0"/>
-              <w:rPr>
-                <w:sz w:val="16"/>
-                <w:szCs w:val="16"/>
-              </w:rPr>
-            </w:pPr>
-          </w:p>
-          <w:p>
-            <w:pPr>
-              <w:cnfStyle w:val="000000000000" w:firstRow="0" w:lastRow="0" w:firstColumn="0" w:lastColumn="0" w:oddVBand="0" w:evenVBand="0" w:oddHBand="0" w:evenHBand="0" w:firstRowFirstColumn="0" w:firstRowLastColumn="0" w:lastRowFirstColumn="0" w:lastRowLastColumn="0"/>
-              <w:rPr>
-                <w:sz w:val="16"/>
-                <w:szCs w:val="16"/>
-              </w:rPr>
-            </w:pPr>
-            <w:r>
-              <w:rPr>
-                <w:sz w:val="16"/>
-                <w:szCs w:val="16"/>
-              </w:rPr>
-              <w:t>{{</w:t>
-            </w:r>
-            <w:proofErr w:type="spellStart"/>
-            <w:r>
-              <w:rPr>
-                <w:sz w:val="16"/>
-                <w:szCs w:val="16"/>
-              </w:rPr>
-              <w:t>after</w:t>
+              <w:t>worked}}</w:t>
+            </w:r>
+          </w:p>
+          <w:p>
+            <w:pPr>
+              <w:cnfStyle w:val="000000000000" w:firstRow="0" w:lastRow="0" w:firstColumn="0" w:lastColumn="0" w:oddVBand="0" w:evenVBand="0" w:oddHBand="0" w:evenHBand="0" w:firstRowFirstColumn="0" w:firstRowLastColumn="0" w:lastRowFirstColumn="0" w:lastRowLastColumn="0"/>
+              <w:rPr>
+                <w:sz w:val="16"/>
+                <w:szCs w:val="16"/>
+              </w:rPr>
+            </w:pPr>
+          </w:p>
+          <w:p>
+            <w:pPr>
+              <w:cnfStyle w:val="000000000000" w:firstRow="0" w:lastRow="0" w:firstColumn="0" w:lastColumn="0" w:oddVBand="0" w:evenVBand="0" w:oddHBand="0" w:evenHBand="0" w:firstRowFirstColumn="0" w:firstRowLastColumn="0" w:lastRowFirstColumn="0" w:lastRowLastColumn="0"/>
+              <w:rPr>
+                <w:sz w:val="16"/>
+                <w:szCs w:val="16"/>
+              </w:rPr>
+            </w:pPr>
+            <w:r>
+              <w:rPr>
+                <w:sz w:val="16"/>
+                <w:szCs w:val="16"/>
+              </w:rPr>
+              <w:t>{{after</w:t>
             </w:r>
             <w:r>
               <w:rPr>
@@ -1543,15 +1391,7 @@
                 <w:sz w:val="16"/>
                 <w:szCs w:val="16"/>
               </w:rPr>
-              <w:t>worked</w:t>
-            </w:r>
-            <w:proofErr w:type="spellEnd"/>
-            <w:r>
-              <w:rPr>
-                <w:sz w:val="16"/>
-                <w:szCs w:val="16"/>
-              </w:rPr>
-              <w:t>}}</w:t>
+              <w:t>worked}}</w:t>
             </w:r>
           </w:p>
         </w:tc>
@@ -1700,15 +1540,7 @@
                 <w:sz w:val="16"/>
                 <w:szCs w:val="16"/>
               </w:rPr>
-              <w:t>{{</w:t>
-            </w:r>
-            <w:proofErr w:type="spellStart"/>
-            <w:r>
-              <w:rPr>
-                <w:sz w:val="16"/>
-                <w:szCs w:val="16"/>
-              </w:rPr>
-              <w:t>client</w:t>
+              <w:t>{{client</w:t>
             </w:r>
             <w:r>
               <w:rPr>
@@ -1722,15 +1554,7 @@
                 <w:sz w:val="16"/>
                 <w:szCs w:val="16"/>
               </w:rPr>
-              <w:t>discussion</w:t>
-            </w:r>
-            <w:proofErr w:type="spellEnd"/>
-            <w:r>
-              <w:rPr>
-                <w:sz w:val="16"/>
-                <w:szCs w:val="16"/>
-              </w:rPr>
-              <w:t>}}</w:t>
+              <w:t>discussion}}</w:t>
             </w:r>
           </w:p>
           <w:p>
@@ -1977,15 +1801,7 @@
                 <w:sz w:val="16"/>
                 <w:szCs w:val="16"/>
               </w:rPr>
-              <w:t>{{</w:t>
-            </w:r>
-            <w:proofErr w:type="spellStart"/>
-            <w:r>
-              <w:rPr>
-                <w:sz w:val="16"/>
-                <w:szCs w:val="16"/>
-              </w:rPr>
-              <w:t>date</w:t>
+              <w:t>{{date</w:t>
             </w:r>
             <w:r>
               <w:rPr>
@@ -2013,48 +1829,32 @@
                 <w:sz w:val="16"/>
                 <w:szCs w:val="16"/>
               </w:rPr>
-              <w:t>occurred</w:t>
-            </w:r>
-            <w:proofErr w:type="spellEnd"/>
-            <w:r>
-              <w:rPr>
-                <w:sz w:val="16"/>
-                <w:szCs w:val="16"/>
-              </w:rPr>
-              <w:t>}}</w:t>
-            </w:r>
-          </w:p>
-          <w:p>
-            <w:pPr>
-              <w:cnfStyle w:val="000000000000" w:firstRow="0" w:lastRow="0" w:firstColumn="0" w:lastColumn="0" w:oddVBand="0" w:evenVBand="0" w:oddHBand="0" w:evenHBand="0" w:firstRowFirstColumn="0" w:firstRowLastColumn="0" w:lastRowFirstColumn="0" w:lastRowLastColumn="0"/>
-              <w:rPr>
-                <w:sz w:val="16"/>
-                <w:szCs w:val="16"/>
-              </w:rPr>
-            </w:pPr>
-          </w:p>
-          <w:p>
-            <w:pPr>
-              <w:cnfStyle w:val="000000000000" w:firstRow="0" w:lastRow="0" w:firstColumn="0" w:lastColumn="0" w:oddVBand="0" w:evenVBand="0" w:oddHBand="0" w:evenHBand="0" w:firstRowFirstColumn="0" w:firstRowLastColumn="0" w:lastRowFirstColumn="0" w:lastRowLastColumn="0"/>
-              <w:rPr>
-                <w:sz w:val="16"/>
-                <w:szCs w:val="16"/>
-              </w:rPr>
-            </w:pPr>
-            <w:r>
-              <w:rPr>
-                <w:sz w:val="16"/>
-                <w:szCs w:val="16"/>
-              </w:rPr>
-              <w:t>{{</w:t>
-            </w:r>
-            <w:proofErr w:type="spellStart"/>
-            <w:r>
-              <w:rPr>
-                <w:sz w:val="16"/>
-                <w:szCs w:val="16"/>
-              </w:rPr>
-              <w:t>cause</w:t>
+              <w:t>occurred}}</w:t>
+            </w:r>
+          </w:p>
+          <w:p>
+            <w:pPr>
+              <w:cnfStyle w:val="000000000000" w:firstRow="0" w:lastRow="0" w:firstColumn="0" w:lastColumn="0" w:oddVBand="0" w:evenVBand="0" w:oddHBand="0" w:evenHBand="0" w:firstRowFirstColumn="0" w:firstRowLastColumn="0" w:lastRowFirstColumn="0" w:lastRowLastColumn="0"/>
+              <w:rPr>
+                <w:sz w:val="16"/>
+                <w:szCs w:val="16"/>
+              </w:rPr>
+            </w:pPr>
+          </w:p>
+          <w:p>
+            <w:pPr>
+              <w:cnfStyle w:val="000000000000" w:firstRow="0" w:lastRow="0" w:firstColumn="0" w:lastColumn="0" w:oddVBand="0" w:evenVBand="0" w:oddHBand="0" w:evenHBand="0" w:firstRowFirstColumn="0" w:firstRowLastColumn="0" w:lastRowFirstColumn="0" w:lastRowLastColumn="0"/>
+              <w:rPr>
+                <w:sz w:val="16"/>
+                <w:szCs w:val="16"/>
+              </w:rPr>
+            </w:pPr>
+            <w:r>
+              <w:rPr>
+                <w:sz w:val="16"/>
+                <w:szCs w:val="16"/>
+              </w:rPr>
+              <w:t>{{cause</w:t>
             </w:r>
             <w:r>
               <w:rPr>
@@ -2082,49 +1882,47 @@
                 <w:sz w:val="16"/>
                 <w:szCs w:val="16"/>
               </w:rPr>
+              <w:t>damage}}</w:t>
+            </w:r>
+          </w:p>
+          <w:p>
+            <w:pPr>
+              <w:cnfStyle w:val="000000000000" w:firstRow="0" w:lastRow="0" w:firstColumn="0" w:lastColumn="0" w:oddVBand="0" w:evenVBand="0" w:oddHBand="0" w:evenHBand="0" w:firstRowFirstColumn="0" w:firstRowLastColumn="0" w:lastRowFirstColumn="0" w:lastRowLastColumn="0"/>
+              <w:rPr>
+                <w:sz w:val="16"/>
+                <w:szCs w:val="16"/>
+              </w:rPr>
+            </w:pPr>
+          </w:p>
+          <w:p>
+            <w:pPr>
+              <w:cnfStyle w:val="000000000000" w:firstRow="0" w:lastRow="0" w:firstColumn="0" w:lastColumn="0" w:oddVBand="0" w:evenVBand="0" w:oddHBand="0" w:evenHBand="0" w:firstRowFirstColumn="0" w:firstRowLastColumn="0" w:lastRowFirstColumn="0" w:lastRowLastColumn="0"/>
+              <w:rPr>
+                <w:sz w:val="16"/>
+                <w:szCs w:val="16"/>
+              </w:rPr>
+            </w:pPr>
+            <w:r>
+              <w:rPr>
+                <w:sz w:val="16"/>
+                <w:szCs w:val="16"/>
+              </w:rPr>
+              <w:t>{{water</w:t>
+            </w:r>
+            <w:r>
+              <w:rPr>
+                <w:sz w:val="16"/>
+                <w:szCs w:val="16"/>
+              </w:rPr>
+              <w:t>_</w:t>
+            </w:r>
+            <w:r>
+              <w:rPr>
+                <w:sz w:val="16"/>
+                <w:szCs w:val="16"/>
+              </w:rPr>
               <w:t>damage</w:t>
             </w:r>
-            <w:proofErr w:type="spellEnd"/>
-            <w:r>
-              <w:rPr>
-                <w:sz w:val="16"/>
-                <w:szCs w:val="16"/>
-              </w:rPr>
-              <w:t>}}</w:t>
-            </w:r>
-          </w:p>
-          <w:p>
-            <w:pPr>
-              <w:cnfStyle w:val="000000000000" w:firstRow="0" w:lastRow="0" w:firstColumn="0" w:lastColumn="0" w:oddVBand="0" w:evenVBand="0" w:oddHBand="0" w:evenHBand="0" w:firstRowFirstColumn="0" w:firstRowLastColumn="0" w:lastRowFirstColumn="0" w:lastRowLastColumn="0"/>
-              <w:rPr>
-                <w:sz w:val="16"/>
-                <w:szCs w:val="16"/>
-              </w:rPr>
-            </w:pPr>
-          </w:p>
-          <w:p>
-            <w:pPr>
-              <w:cnfStyle w:val="000000000000" w:firstRow="0" w:lastRow="0" w:firstColumn="0" w:lastColumn="0" w:oddVBand="0" w:evenVBand="0" w:oddHBand="0" w:evenHBand="0" w:firstRowFirstColumn="0" w:firstRowLastColumn="0" w:lastRowFirstColumn="0" w:lastRowLastColumn="0"/>
-              <w:rPr>
-                <w:sz w:val="16"/>
-                <w:szCs w:val="16"/>
-              </w:rPr>
-            </w:pPr>
-            <w:r>
-              <w:rPr>
-                <w:sz w:val="16"/>
-                <w:szCs w:val="16"/>
-              </w:rPr>
-              <w:t>{{</w:t>
-            </w:r>
-            <w:proofErr w:type="spellStart"/>
-            <w:r>
-              <w:rPr>
-                <w:sz w:val="16"/>
-                <w:szCs w:val="16"/>
-              </w:rPr>
-              <w:t>water</w:t>
-            </w:r>
             <w:r>
               <w:rPr>
                 <w:sz w:val="16"/>
@@ -2137,6 +1935,45 @@
                 <w:sz w:val="16"/>
                 <w:szCs w:val="16"/>
               </w:rPr>
+              <w:t>class}}</w:t>
+            </w:r>
+          </w:p>
+          <w:p>
+            <w:pPr>
+              <w:cnfStyle w:val="000000000000" w:firstRow="0" w:lastRow="0" w:firstColumn="0" w:lastColumn="0" w:oddVBand="0" w:evenVBand="0" w:oddHBand="0" w:evenHBand="0" w:firstRowFirstColumn="0" w:firstRowLastColumn="0" w:lastRowFirstColumn="0" w:lastRowLastColumn="0"/>
+              <w:rPr>
+                <w:sz w:val="16"/>
+                <w:szCs w:val="16"/>
+              </w:rPr>
+            </w:pPr>
+          </w:p>
+          <w:p>
+            <w:pPr>
+              <w:cnfStyle w:val="000000000000" w:firstRow="0" w:lastRow="0" w:firstColumn="0" w:lastColumn="0" w:oddVBand="0" w:evenVBand="0" w:oddHBand="0" w:evenHBand="0" w:firstRowFirstColumn="0" w:firstRowLastColumn="0" w:lastRowFirstColumn="0" w:lastRowLastColumn="0"/>
+              <w:rPr>
+                <w:sz w:val="16"/>
+                <w:szCs w:val="16"/>
+              </w:rPr>
+            </w:pPr>
+            <w:r>
+              <w:rPr>
+                <w:sz w:val="16"/>
+                <w:szCs w:val="16"/>
+              </w:rPr>
+              <w:t>{{water</w:t>
+            </w:r>
+            <w:r>
+              <w:rPr>
+                <w:sz w:val="16"/>
+                <w:szCs w:val="16"/>
+              </w:rPr>
+              <w:t>_</w:t>
+            </w:r>
+            <w:r>
+              <w:rPr>
+                <w:sz w:val="16"/>
+                <w:szCs w:val="16"/>
+              </w:rPr>
               <w:t>damage</w:t>
             </w:r>
             <w:r>
@@ -2151,84 +1988,7 @@
                 <w:sz w:val="16"/>
                 <w:szCs w:val="16"/>
               </w:rPr>
-              <w:t>class</w:t>
-            </w:r>
-            <w:proofErr w:type="spellEnd"/>
-            <w:r>
-              <w:rPr>
-                <w:sz w:val="16"/>
-                <w:szCs w:val="16"/>
-              </w:rPr>
-              <w:t>}}</w:t>
-            </w:r>
-          </w:p>
-          <w:p>
-            <w:pPr>
-              <w:cnfStyle w:val="000000000000" w:firstRow="0" w:lastRow="0" w:firstColumn="0" w:lastColumn="0" w:oddVBand="0" w:evenVBand="0" w:oddHBand="0" w:evenHBand="0" w:firstRowFirstColumn="0" w:firstRowLastColumn="0" w:lastRowFirstColumn="0" w:lastRowLastColumn="0"/>
-              <w:rPr>
-                <w:sz w:val="16"/>
-                <w:szCs w:val="16"/>
-              </w:rPr>
-            </w:pPr>
-          </w:p>
-          <w:p>
-            <w:pPr>
-              <w:cnfStyle w:val="000000000000" w:firstRow="0" w:lastRow="0" w:firstColumn="0" w:lastColumn="0" w:oddVBand="0" w:evenVBand="0" w:oddHBand="0" w:evenHBand="0" w:firstRowFirstColumn="0" w:firstRowLastColumn="0" w:lastRowFirstColumn="0" w:lastRowLastColumn="0"/>
-              <w:rPr>
-                <w:sz w:val="16"/>
-                <w:szCs w:val="16"/>
-              </w:rPr>
-            </w:pPr>
-            <w:r>
-              <w:rPr>
-                <w:sz w:val="16"/>
-                <w:szCs w:val="16"/>
-              </w:rPr>
-              <w:t>{{</w:t>
-            </w:r>
-            <w:proofErr w:type="spellStart"/>
-            <w:r>
-              <w:rPr>
-                <w:sz w:val="16"/>
-                <w:szCs w:val="16"/>
-              </w:rPr>
-              <w:t>water</w:t>
-            </w:r>
-            <w:r>
-              <w:rPr>
-                <w:sz w:val="16"/>
-                <w:szCs w:val="16"/>
-              </w:rPr>
-              <w:t>_</w:t>
-            </w:r>
-            <w:r>
-              <w:rPr>
-                <w:sz w:val="16"/>
-                <w:szCs w:val="16"/>
-              </w:rPr>
-              <w:t>damage</w:t>
-            </w:r>
-            <w:r>
-              <w:rPr>
-                <w:sz w:val="16"/>
-                <w:szCs w:val="16"/>
-              </w:rPr>
-              <w:t>_</w:t>
-            </w:r>
-            <w:r>
-              <w:rPr>
-                <w:sz w:val="16"/>
-                <w:szCs w:val="16"/>
-              </w:rPr>
-              <w:t>category</w:t>
-            </w:r>
-            <w:proofErr w:type="spellEnd"/>
-            <w:r>
-              <w:rPr>
-                <w:sz w:val="16"/>
-                <w:szCs w:val="16"/>
-              </w:rPr>
-              <w:t>}}</w:t>
+              <w:t>category}}</w:t>
             </w:r>
             <w:r>
               <w:rPr>
@@ -2426,15 +2186,7 @@
                 <w:sz w:val="16"/>
                 <w:szCs w:val="16"/>
               </w:rPr>
-              <w:t>{{</w:t>
-            </w:r>
-            <w:proofErr w:type="spellStart"/>
-            <w:r>
-              <w:rPr>
-                <w:sz w:val="16"/>
-                <w:szCs w:val="16"/>
-              </w:rPr>
-              <w:t>outdoor</w:t>
+              <w:t>{{outdoor</w:t>
             </w:r>
             <w:r>
               <w:rPr>
@@ -2462,48 +2214,32 @@
                 <w:sz w:val="16"/>
                 <w:szCs w:val="16"/>
               </w:rPr>
-              <w:t>humidity</w:t>
-            </w:r>
-            <w:proofErr w:type="spellEnd"/>
-            <w:r>
-              <w:rPr>
-                <w:sz w:val="16"/>
-                <w:szCs w:val="16"/>
-              </w:rPr>
-              <w:t>}}</w:t>
-            </w:r>
-          </w:p>
-          <w:p>
-            <w:pPr>
-              <w:cnfStyle w:val="000000000000" w:firstRow="0" w:lastRow="0" w:firstColumn="0" w:lastColumn="0" w:oddVBand="0" w:evenVBand="0" w:oddHBand="0" w:evenHBand="0" w:firstRowFirstColumn="0" w:firstRowLastColumn="0" w:lastRowFirstColumn="0" w:lastRowLastColumn="0"/>
-              <w:rPr>
-                <w:sz w:val="16"/>
-                <w:szCs w:val="16"/>
-              </w:rPr>
-            </w:pPr>
-          </w:p>
-          <w:p>
-            <w:pPr>
-              <w:cnfStyle w:val="000000000000" w:firstRow="0" w:lastRow="0" w:firstColumn="0" w:lastColumn="0" w:oddVBand="0" w:evenVBand="0" w:oddHBand="0" w:evenHBand="0" w:firstRowFirstColumn="0" w:firstRowLastColumn="0" w:lastRowFirstColumn="0" w:lastRowLastColumn="0"/>
-              <w:rPr>
-                <w:sz w:val="16"/>
-                <w:szCs w:val="16"/>
-              </w:rPr>
-            </w:pPr>
-            <w:r>
-              <w:rPr>
-                <w:sz w:val="16"/>
-                <w:szCs w:val="16"/>
-              </w:rPr>
-              <w:t>{{</w:t>
-            </w:r>
-            <w:proofErr w:type="spellStart"/>
-            <w:r>
-              <w:rPr>
-                <w:sz w:val="16"/>
-                <w:szCs w:val="16"/>
-              </w:rPr>
-              <w:t>outdoor</w:t>
+              <w:t>humidity}}</w:t>
+            </w:r>
+          </w:p>
+          <w:p>
+            <w:pPr>
+              <w:cnfStyle w:val="000000000000" w:firstRow="0" w:lastRow="0" w:firstColumn="0" w:lastColumn="0" w:oddVBand="0" w:evenVBand="0" w:oddHBand="0" w:evenHBand="0" w:firstRowFirstColumn="0" w:firstRowLastColumn="0" w:lastRowFirstColumn="0" w:lastRowLastColumn="0"/>
+              <w:rPr>
+                <w:sz w:val="16"/>
+                <w:szCs w:val="16"/>
+              </w:rPr>
+            </w:pPr>
+          </w:p>
+          <w:p>
+            <w:pPr>
+              <w:cnfStyle w:val="000000000000" w:firstRow="0" w:lastRow="0" w:firstColumn="0" w:lastColumn="0" w:oddVBand="0" w:evenVBand="0" w:oddHBand="0" w:evenHBand="0" w:firstRowFirstColumn="0" w:firstRowLastColumn="0" w:lastRowFirstColumn="0" w:lastRowLastColumn="0"/>
+              <w:rPr>
+                <w:sz w:val="16"/>
+                <w:szCs w:val="16"/>
+              </w:rPr>
+            </w:pPr>
+            <w:r>
+              <w:rPr>
+                <w:sz w:val="16"/>
+                <w:szCs w:val="16"/>
+              </w:rPr>
+              <w:t>{{outdoor</w:t>
             </w:r>
             <w:r>
               <w:rPr>
@@ -2531,15 +2267,7 @@
                 <w:sz w:val="16"/>
                 <w:szCs w:val="16"/>
               </w:rPr>
-              <w:t>humidity</w:t>
-            </w:r>
-            <w:proofErr w:type="spellEnd"/>
-            <w:r>
-              <w:rPr>
-                <w:sz w:val="16"/>
-                <w:szCs w:val="16"/>
-              </w:rPr>
-              <w:t>}}</w:t>
+              <w:t>humidity}}</w:t>
             </w:r>
           </w:p>
         </w:tc>
@@ -2630,15 +2358,7 @@
                 <w:sz w:val="16"/>
                 <w:szCs w:val="16"/>
               </w:rPr>
-              <w:t>{{</w:t>
-            </w:r>
-            <w:proofErr w:type="spellStart"/>
-            <w:r>
-              <w:rPr>
-                <w:sz w:val="16"/>
-                <w:szCs w:val="16"/>
-              </w:rPr>
-              <w:t>outdoor</w:t>
+              <w:t>{{outdoor</w:t>
             </w:r>
             <w:r>
               <w:rPr>
@@ -2652,48 +2372,32 @@
                 <w:sz w:val="16"/>
                 <w:szCs w:val="16"/>
               </w:rPr>
-              <w:t>temperature</w:t>
-            </w:r>
-            <w:proofErr w:type="spellEnd"/>
-            <w:r>
-              <w:rPr>
-                <w:sz w:val="16"/>
-                <w:szCs w:val="16"/>
-              </w:rPr>
-              <w:t>}}</w:t>
-            </w:r>
-          </w:p>
-          <w:p>
-            <w:pPr>
-              <w:cnfStyle w:val="000000000000" w:firstRow="0" w:lastRow="0" w:firstColumn="0" w:lastColumn="0" w:oddVBand="0" w:evenVBand="0" w:oddHBand="0" w:evenHBand="0" w:firstRowFirstColumn="0" w:firstRowLastColumn="0" w:lastRowFirstColumn="0" w:lastRowLastColumn="0"/>
-              <w:rPr>
-                <w:sz w:val="16"/>
-                <w:szCs w:val="16"/>
-              </w:rPr>
-            </w:pPr>
-          </w:p>
-          <w:p>
-            <w:pPr>
-              <w:cnfStyle w:val="000000000000" w:firstRow="0" w:lastRow="0" w:firstColumn="0" w:lastColumn="0" w:oddVBand="0" w:evenVBand="0" w:oddHBand="0" w:evenHBand="0" w:firstRowFirstColumn="0" w:firstRowLastColumn="0" w:lastRowFirstColumn="0" w:lastRowLastColumn="0"/>
-              <w:rPr>
-                <w:sz w:val="16"/>
-                <w:szCs w:val="16"/>
-              </w:rPr>
-            </w:pPr>
-            <w:r>
-              <w:rPr>
-                <w:sz w:val="16"/>
-                <w:szCs w:val="16"/>
-              </w:rPr>
-              <w:t>{{</w:t>
-            </w:r>
-            <w:proofErr w:type="spellStart"/>
-            <w:r>
-              <w:rPr>
-                <w:sz w:val="16"/>
-                <w:szCs w:val="16"/>
-              </w:rPr>
-              <w:t>outdoor</w:t>
+              <w:t>temperature}}</w:t>
+            </w:r>
+          </w:p>
+          <w:p>
+            <w:pPr>
+              <w:cnfStyle w:val="000000000000" w:firstRow="0" w:lastRow="0" w:firstColumn="0" w:lastColumn="0" w:oddVBand="0" w:evenVBand="0" w:oddHBand="0" w:evenHBand="0" w:firstRowFirstColumn="0" w:firstRowLastColumn="0" w:lastRowFirstColumn="0" w:lastRowLastColumn="0"/>
+              <w:rPr>
+                <w:sz w:val="16"/>
+                <w:szCs w:val="16"/>
+              </w:rPr>
+            </w:pPr>
+          </w:p>
+          <w:p>
+            <w:pPr>
+              <w:cnfStyle w:val="000000000000" w:firstRow="0" w:lastRow="0" w:firstColumn="0" w:lastColumn="0" w:oddVBand="0" w:evenVBand="0" w:oddHBand="0" w:evenHBand="0" w:firstRowFirstColumn="0" w:firstRowLastColumn="0" w:lastRowFirstColumn="0" w:lastRowLastColumn="0"/>
+              <w:rPr>
+                <w:sz w:val="16"/>
+                <w:szCs w:val="16"/>
+              </w:rPr>
+            </w:pPr>
+            <w:r>
+              <w:rPr>
+                <w:sz w:val="16"/>
+                <w:szCs w:val="16"/>
+              </w:rPr>
+              <w:t>{{outdoor</w:t>
             </w:r>
             <w:r>
               <w:rPr>
@@ -2707,20 +2411,14 @@
                 <w:sz w:val="16"/>
                 <w:szCs w:val="16"/>
               </w:rPr>
-              <w:t>gpk</w:t>
-            </w:r>
-            <w:proofErr w:type="spellEnd"/>
-            <w:r>
-              <w:rPr>
-                <w:sz w:val="16"/>
-                <w:szCs w:val="16"/>
-              </w:rPr>
-              <w:t>}}</w:t>
+              <w:t>gpk}}</w:t>
             </w:r>
           </w:p>
         </w:tc>
       </w:tr>
     </w:tbl>
+    <w:p/>
+    <w:p/>
     <w:p/>
     <w:p/>
     <w:p/>
@@ -2806,6 +2504,7 @@
                 <w:sz w:val="16"/>
                 <w:szCs w:val="16"/>
               </w:rPr>
+              <w:lastRenderedPageBreak/>
               <w:t>aFFECTED aREA pSYCHOMETRICS</w:t>
             </w:r>
           </w:p>
@@ -2890,7 +2589,6 @@
                 <w:sz w:val="16"/>
                 <w:szCs w:val="16"/>
               </w:rPr>
-              <w:lastRenderedPageBreak/>
               <w:t xml:space="preserve">Room Name </w:t>
             </w:r>
           </w:p>
@@ -3065,6 +2763,11 @@
       </w:tr>
     </w:tbl>
     <w:p/>
+    <w:p>
+      <w:r>
+        <w:t>{{table}}</w:t>
+      </w:r>
+    </w:p>
     <w:tbl>
       <w:tblPr>
         <w:tblStyle w:val="PlainTable3"/>
@@ -3951,7 +3654,7 @@
           <w:sz w:val="16"/>
           <w:szCs w:val="16"/>
         </w:rPr>
-        <w:t xml:space="preserve">No equipment was required to be placed upon attendance </w:t>
+        <w:t>{{equipment_note}}</w:t>
       </w:r>
     </w:p>
     <w:p/>
@@ -4160,15 +3863,7 @@
           <w:sz w:val="16"/>
           <w:szCs w:val="16"/>
         </w:rPr>
-        <w:t>{{</w:t>
-      </w:r>
-      <w:proofErr w:type="spellStart"/>
-      <w:r>
-        <w:rPr>
-          <w:sz w:val="16"/>
-          <w:szCs w:val="16"/>
-        </w:rPr>
-        <w:t>equipment</w:t>
+        <w:t>{{equipment</w:t>
       </w:r>
       <w:r>
         <w:rPr>
@@ -4210,15 +3905,7 @@
           <w:sz w:val="16"/>
           <w:szCs w:val="16"/>
         </w:rPr>
-        <w:t>site</w:t>
-      </w:r>
-      <w:proofErr w:type="spellEnd"/>
-      <w:r>
-        <w:rPr>
-          <w:sz w:val="16"/>
-          <w:szCs w:val="16"/>
-        </w:rPr>
-        <w:t>}}</w:t>
+        <w:t>site}}</w:t>
       </w:r>
     </w:p>
     <w:tbl>
@@ -4486,15 +4173,7 @@
                 <w:sz w:val="16"/>
                 <w:szCs w:val="16"/>
               </w:rPr>
-              <w:t>{{</w:t>
-            </w:r>
-            <w:proofErr w:type="spellStart"/>
-            <w:r>
-              <w:rPr>
-                <w:sz w:val="16"/>
-                <w:szCs w:val="16"/>
-              </w:rPr>
-              <w:t>yes</w:t>
+              <w:t>{{yes</w:t>
             </w:r>
             <w:r>
               <w:rPr>
@@ -4536,15 +4215,7 @@
                 <w:sz w:val="16"/>
                 <w:szCs w:val="16"/>
               </w:rPr>
-              <w:t>work</w:t>
-            </w:r>
-            <w:proofErr w:type="spellEnd"/>
-            <w:r>
-              <w:rPr>
-                <w:sz w:val="16"/>
-                <w:szCs w:val="16"/>
-              </w:rPr>
-              <w:t>}}</w:t>
+              <w:t>work}}</w:t>
             </w:r>
           </w:p>
           <w:p>
@@ -4824,15 +4495,7 @@
                 <w:sz w:val="16"/>
                 <w:szCs w:val="16"/>
               </w:rPr>
-              <w:t>{{</w:t>
-            </w:r>
-            <w:proofErr w:type="spellStart"/>
-            <w:r>
-              <w:rPr>
-                <w:sz w:val="16"/>
-                <w:szCs w:val="16"/>
-              </w:rPr>
-              <w:t>yes</w:t>
+              <w:t>{{yes</w:t>
             </w:r>
             <w:r>
               <w:rPr>
@@ -4874,49 +4537,47 @@
                 <w:sz w:val="16"/>
                 <w:szCs w:val="16"/>
               </w:rPr>
+              <w:t>trades}}</w:t>
+            </w:r>
+          </w:p>
+          <w:p>
+            <w:pPr>
+              <w:cnfStyle w:val="000000000000" w:firstRow="0" w:lastRow="0" w:firstColumn="0" w:lastColumn="0" w:oddVBand="0" w:evenVBand="0" w:oddHBand="0" w:evenHBand="0" w:firstRowFirstColumn="0" w:firstRowLastColumn="0" w:lastRowFirstColumn="0" w:lastRowLastColumn="0"/>
+              <w:rPr>
+                <w:sz w:val="16"/>
+                <w:szCs w:val="16"/>
+              </w:rPr>
+            </w:pPr>
+          </w:p>
+          <w:p>
+            <w:pPr>
+              <w:cnfStyle w:val="000000000000" w:firstRow="0" w:lastRow="0" w:firstColumn="0" w:lastColumn="0" w:oddVBand="0" w:evenVBand="0" w:oddHBand="0" w:evenHBand="0" w:firstRowFirstColumn="0" w:firstRowLastColumn="0" w:lastRowFirstColumn="0" w:lastRowLastColumn="0"/>
+              <w:rPr>
+                <w:sz w:val="16"/>
+                <w:szCs w:val="16"/>
+              </w:rPr>
+            </w:pPr>
+            <w:r>
+              <w:rPr>
+                <w:sz w:val="16"/>
+                <w:szCs w:val="16"/>
+              </w:rPr>
+              <w:t>{{what</w:t>
+            </w:r>
+            <w:r>
+              <w:rPr>
+                <w:sz w:val="16"/>
+                <w:szCs w:val="16"/>
+              </w:rPr>
+              <w:t>_</w:t>
+            </w:r>
+            <w:r>
+              <w:rPr>
+                <w:sz w:val="16"/>
+                <w:szCs w:val="16"/>
+              </w:rPr>
               <w:t>trades</w:t>
             </w:r>
-            <w:proofErr w:type="spellEnd"/>
-            <w:r>
-              <w:rPr>
-                <w:sz w:val="16"/>
-                <w:szCs w:val="16"/>
-              </w:rPr>
-              <w:t>}}</w:t>
-            </w:r>
-          </w:p>
-          <w:p>
-            <w:pPr>
-              <w:cnfStyle w:val="000000000000" w:firstRow="0" w:lastRow="0" w:firstColumn="0" w:lastColumn="0" w:oddVBand="0" w:evenVBand="0" w:oddHBand="0" w:evenHBand="0" w:firstRowFirstColumn="0" w:firstRowLastColumn="0" w:lastRowFirstColumn="0" w:lastRowLastColumn="0"/>
-              <w:rPr>
-                <w:sz w:val="16"/>
-                <w:szCs w:val="16"/>
-              </w:rPr>
-            </w:pPr>
-          </w:p>
-          <w:p>
-            <w:pPr>
-              <w:cnfStyle w:val="000000000000" w:firstRow="0" w:lastRow="0" w:firstColumn="0" w:lastColumn="0" w:oddVBand="0" w:evenVBand="0" w:oddHBand="0" w:evenHBand="0" w:firstRowFirstColumn="0" w:firstRowLastColumn="0" w:lastRowFirstColumn="0" w:lastRowLastColumn="0"/>
-              <w:rPr>
-                <w:sz w:val="16"/>
-                <w:szCs w:val="16"/>
-              </w:rPr>
-            </w:pPr>
-            <w:r>
-              <w:rPr>
-                <w:sz w:val="16"/>
-                <w:szCs w:val="16"/>
-              </w:rPr>
-              <w:t>{{</w:t>
-            </w:r>
-            <w:proofErr w:type="spellStart"/>
-            <w:r>
-              <w:rPr>
-                <w:sz w:val="16"/>
-                <w:szCs w:val="16"/>
-              </w:rPr>
-              <w:t>what</w:t>
-            </w:r>
             <w:r>
               <w:rPr>
                 <w:sz w:val="16"/>
@@ -4929,7 +4590,7 @@
                 <w:sz w:val="16"/>
                 <w:szCs w:val="16"/>
               </w:rPr>
-              <w:t>trades</w:t>
+              <w:t>why</w:t>
             </w:r>
             <w:r>
               <w:rPr>
@@ -4943,29 +4604,7 @@
                 <w:sz w:val="16"/>
                 <w:szCs w:val="16"/>
               </w:rPr>
-              <w:t>why</w:t>
-            </w:r>
-            <w:r>
-              <w:rPr>
-                <w:sz w:val="16"/>
-                <w:szCs w:val="16"/>
-              </w:rPr>
-              <w:t>_</w:t>
-            </w:r>
-            <w:r>
-              <w:rPr>
-                <w:sz w:val="16"/>
-                <w:szCs w:val="16"/>
-              </w:rPr>
-              <w:t>trades</w:t>
-            </w:r>
-            <w:proofErr w:type="spellEnd"/>
-            <w:r>
-              <w:rPr>
-                <w:sz w:val="16"/>
-                <w:szCs w:val="16"/>
-              </w:rPr>
-              <w:t>}}</w:t>
+              <w:t>trades}}</w:t>
             </w:r>
           </w:p>
           <w:p>
@@ -5199,15 +4838,7 @@
                 <w:sz w:val="16"/>
                 <w:szCs w:val="16"/>
               </w:rPr>
-              <w:t>{{</w:t>
-            </w:r>
-            <w:proofErr w:type="spellStart"/>
-            <w:r>
-              <w:rPr>
-                <w:sz w:val="16"/>
-                <w:szCs w:val="16"/>
-              </w:rPr>
-              <w:t>matters</w:t>
+              <w:t>{{matters</w:t>
             </w:r>
             <w:r>
               <w:rPr>
@@ -5235,15 +4866,7 @@
                 <w:sz w:val="16"/>
                 <w:szCs w:val="16"/>
               </w:rPr>
-              <w:t>consideration</w:t>
-            </w:r>
-            <w:proofErr w:type="spellEnd"/>
-            <w:r>
-              <w:rPr>
-                <w:sz w:val="16"/>
-                <w:szCs w:val="16"/>
-              </w:rPr>
-              <w:t>}}</w:t>
+              <w:t>consideration}}</w:t>
             </w:r>
           </w:p>
           <w:p>
@@ -5401,6 +5024,7 @@
                 <w:sz w:val="16"/>
                 <w:szCs w:val="16"/>
               </w:rPr>
+              <w:lastRenderedPageBreak/>
               <w:t>Yes/no</w:t>
             </w:r>
           </w:p>
@@ -5458,7 +5082,6 @@
                 <w:sz w:val="16"/>
                 <w:szCs w:val="16"/>
               </w:rPr>
-              <w:lastRenderedPageBreak/>
               <w:t>How many days</w:t>
             </w:r>
             <w:r>
@@ -5509,15 +5132,8 @@
                 <w:sz w:val="16"/>
                 <w:szCs w:val="16"/>
               </w:rPr>
-              <w:t>{{</w:t>
-            </w:r>
-            <w:proofErr w:type="spellStart"/>
-            <w:r>
-              <w:rPr>
-                <w:sz w:val="16"/>
-                <w:szCs w:val="16"/>
-              </w:rPr>
-              <w:t>yes</w:t>
+              <w:lastRenderedPageBreak/>
+              <w:t>{{yes</w:t>
             </w:r>
             <w:r>
               <w:rPr>
@@ -5559,76 +5175,59 @@
                 <w:sz w:val="16"/>
                 <w:szCs w:val="16"/>
               </w:rPr>
-              <w:t>accommodation</w:t>
-            </w:r>
-            <w:proofErr w:type="spellEnd"/>
-            <w:r>
-              <w:rPr>
-                <w:sz w:val="16"/>
-                <w:szCs w:val="16"/>
-              </w:rPr>
-              <w:t>}}</w:t>
-            </w:r>
-          </w:p>
-          <w:p>
-            <w:pPr>
-              <w:cnfStyle w:val="000000000000" w:firstRow="0" w:lastRow="0" w:firstColumn="0" w:lastColumn="0" w:oddVBand="0" w:evenVBand="0" w:oddHBand="0" w:evenHBand="0" w:firstRowFirstColumn="0" w:firstRowLastColumn="0" w:lastRowFirstColumn="0" w:lastRowLastColumn="0"/>
-              <w:rPr>
-                <w:sz w:val="16"/>
-                <w:szCs w:val="16"/>
-              </w:rPr>
-            </w:pPr>
-          </w:p>
-          <w:p>
-            <w:pPr>
-              <w:cnfStyle w:val="000000000000" w:firstRow="0" w:lastRow="0" w:firstColumn="0" w:lastColumn="0" w:oddVBand="0" w:evenVBand="0" w:oddHBand="0" w:evenHBand="0" w:firstRowFirstColumn="0" w:firstRowLastColumn="0" w:lastRowFirstColumn="0" w:lastRowLastColumn="0"/>
-              <w:rPr>
-                <w:sz w:val="16"/>
-                <w:szCs w:val="16"/>
-              </w:rPr>
-            </w:pPr>
-          </w:p>
-          <w:p>
-            <w:pPr>
-              <w:cnfStyle w:val="000000000000" w:firstRow="0" w:lastRow="0" w:firstColumn="0" w:lastColumn="0" w:oddVBand="0" w:evenVBand="0" w:oddHBand="0" w:evenHBand="0" w:firstRowFirstColumn="0" w:firstRowLastColumn="0" w:lastRowFirstColumn="0" w:lastRowLastColumn="0"/>
-              <w:rPr>
-                <w:sz w:val="16"/>
-                <w:szCs w:val="16"/>
-              </w:rPr>
-            </w:pPr>
-          </w:p>
-          <w:p>
-            <w:pPr>
-              <w:cnfStyle w:val="000000000000" w:firstRow="0" w:lastRow="0" w:firstColumn="0" w:lastColumn="0" w:oddVBand="0" w:evenVBand="0" w:oddHBand="0" w:evenHBand="0" w:firstRowFirstColumn="0" w:firstRowLastColumn="0" w:lastRowFirstColumn="0" w:lastRowLastColumn="0"/>
-              <w:rPr>
-                <w:sz w:val="16"/>
-                <w:szCs w:val="16"/>
-              </w:rPr>
-            </w:pPr>
-          </w:p>
-          <w:p>
-            <w:pPr>
-              <w:cnfStyle w:val="000000000000" w:firstRow="0" w:lastRow="0" w:firstColumn="0" w:lastColumn="0" w:oddVBand="0" w:evenVBand="0" w:oddHBand="0" w:evenHBand="0" w:firstRowFirstColumn="0" w:firstRowLastColumn="0" w:lastRowFirstColumn="0" w:lastRowLastColumn="0"/>
-              <w:rPr>
-                <w:sz w:val="16"/>
-                <w:szCs w:val="16"/>
-              </w:rPr>
-            </w:pPr>
-            <w:r>
-              <w:rPr>
-                <w:sz w:val="16"/>
-                <w:szCs w:val="16"/>
-              </w:rPr>
-              <w:lastRenderedPageBreak/>
-              <w:t>{{</w:t>
-            </w:r>
-            <w:proofErr w:type="spellStart"/>
-            <w:r>
-              <w:rPr>
-                <w:sz w:val="16"/>
-                <w:szCs w:val="16"/>
-              </w:rPr>
-              <w:t>days</w:t>
+              <w:t>accommodation}}</w:t>
+            </w:r>
+          </w:p>
+          <w:p>
+            <w:pPr>
+              <w:cnfStyle w:val="000000000000" w:firstRow="0" w:lastRow="0" w:firstColumn="0" w:lastColumn="0" w:oddVBand="0" w:evenVBand="0" w:oddHBand="0" w:evenHBand="0" w:firstRowFirstColumn="0" w:firstRowLastColumn="0" w:lastRowFirstColumn="0" w:lastRowLastColumn="0"/>
+              <w:rPr>
+                <w:sz w:val="16"/>
+                <w:szCs w:val="16"/>
+              </w:rPr>
+            </w:pPr>
+          </w:p>
+          <w:p>
+            <w:pPr>
+              <w:cnfStyle w:val="000000000000" w:firstRow="0" w:lastRow="0" w:firstColumn="0" w:lastColumn="0" w:oddVBand="0" w:evenVBand="0" w:oddHBand="0" w:evenHBand="0" w:firstRowFirstColumn="0" w:firstRowLastColumn="0" w:lastRowFirstColumn="0" w:lastRowLastColumn="0"/>
+              <w:rPr>
+                <w:sz w:val="16"/>
+                <w:szCs w:val="16"/>
+              </w:rPr>
+            </w:pPr>
+          </w:p>
+          <w:p>
+            <w:pPr>
+              <w:cnfStyle w:val="000000000000" w:firstRow="0" w:lastRow="0" w:firstColumn="0" w:lastColumn="0" w:oddVBand="0" w:evenVBand="0" w:oddHBand="0" w:evenHBand="0" w:firstRowFirstColumn="0" w:firstRowLastColumn="0" w:lastRowFirstColumn="0" w:lastRowLastColumn="0"/>
+              <w:rPr>
+                <w:sz w:val="16"/>
+                <w:szCs w:val="16"/>
+              </w:rPr>
+            </w:pPr>
+          </w:p>
+          <w:p>
+            <w:pPr>
+              <w:cnfStyle w:val="000000000000" w:firstRow="0" w:lastRow="0" w:firstColumn="0" w:lastColumn="0" w:oddVBand="0" w:evenVBand="0" w:oddHBand="0" w:evenHBand="0" w:firstRowFirstColumn="0" w:firstRowLastColumn="0" w:lastRowFirstColumn="0" w:lastRowLastColumn="0"/>
+              <w:rPr>
+                <w:sz w:val="16"/>
+                <w:szCs w:val="16"/>
+              </w:rPr>
+            </w:pPr>
+          </w:p>
+          <w:p>
+            <w:pPr>
+              <w:cnfStyle w:val="000000000000" w:firstRow="0" w:lastRow="0" w:firstColumn="0" w:lastColumn="0" w:oddVBand="0" w:evenVBand="0" w:oddHBand="0" w:evenHBand="0" w:firstRowFirstColumn="0" w:firstRowLastColumn="0" w:lastRowFirstColumn="0" w:lastRowLastColumn="0"/>
+              <w:rPr>
+                <w:sz w:val="16"/>
+                <w:szCs w:val="16"/>
+              </w:rPr>
+            </w:pPr>
+            <w:r>
+              <w:rPr>
+                <w:sz w:val="16"/>
+                <w:szCs w:val="16"/>
+              </w:rPr>
+              <w:t>{{days</w:t>
             </w:r>
             <w:r>
               <w:rPr>
@@ -5656,15 +5255,7 @@
                 <w:sz w:val="16"/>
                 <w:szCs w:val="16"/>
               </w:rPr>
-              <w:t>accommodation</w:t>
-            </w:r>
-            <w:proofErr w:type="spellEnd"/>
-            <w:r>
-              <w:rPr>
-                <w:sz w:val="16"/>
-                <w:szCs w:val="16"/>
-              </w:rPr>
-              <w:t>}}</w:t>
+              <w:t>accommodation}}</w:t>
             </w:r>
           </w:p>
         </w:tc>
@@ -5843,15 +5434,7 @@
                 <w:sz w:val="16"/>
                 <w:szCs w:val="16"/>
               </w:rPr>
-              <w:t>{{</w:t>
-            </w:r>
-            <w:proofErr w:type="spellStart"/>
-            <w:r>
-              <w:rPr>
-                <w:sz w:val="16"/>
-                <w:szCs w:val="16"/>
-              </w:rPr>
-              <w:t>insurance</w:t>
+              <w:t>{{insurance</w:t>
             </w:r>
             <w:r>
               <w:rPr>
@@ -5879,15 +5462,7 @@
                 <w:sz w:val="16"/>
                 <w:szCs w:val="16"/>
               </w:rPr>
-              <w:t>collected</w:t>
-            </w:r>
-            <w:proofErr w:type="spellEnd"/>
-            <w:r>
-              <w:rPr>
-                <w:sz w:val="16"/>
-                <w:szCs w:val="16"/>
-              </w:rPr>
-              <w:t>}}</w:t>
+              <w:t>collected}}</w:t>
             </w:r>
           </w:p>
         </w:tc>
@@ -6518,15 +6093,7 @@
         <w:sz w:val="16"/>
         <w:szCs w:val="16"/>
       </w:rPr>
-      <w:t>{{</w:t>
-    </w:r>
-    <w:proofErr w:type="spellStart"/>
-    <w:r>
-      <w:rPr>
-        <w:sz w:val="16"/>
-        <w:szCs w:val="16"/>
-      </w:rPr>
-      <w:t>work</w:t>
+      <w:t>{{work</w:t>
     </w:r>
     <w:r>
       <w:rPr>
@@ -6554,15 +6121,7 @@
         <w:sz w:val="16"/>
         <w:szCs w:val="16"/>
       </w:rPr>
-      <w:t>number</w:t>
-    </w:r>
-    <w:proofErr w:type="spellEnd"/>
-    <w:r>
-      <w:rPr>
-        <w:sz w:val="16"/>
-        <w:szCs w:val="16"/>
-      </w:rPr>
-      <w:t>}}</w:t>
+      <w:t>number}}</w:t>
     </w:r>
   </w:p>
   <w:p>

--- a/backend/templates/report.docx
+++ b/backend/templates/report.docx
@@ -2554,220 +2554,18 @@
       </w:tr>
     </w:tbl>
     <w:p/>
-    <w:tbl>
-      <w:tblPr>
-        <w:tblStyle w:val="TableGrid"/>
-        <w:tblW w:w="9067" w:type="dxa"/>
-        <w:tblLook w:val="04A0" w:firstRow="1" w:lastRow="0" w:firstColumn="1" w:lastColumn="0" w:noHBand="0" w:noVBand="1"/>
-      </w:tblPr>
-      <w:tblGrid>
-        <w:gridCol w:w="1129"/>
-        <w:gridCol w:w="2552"/>
-        <w:gridCol w:w="2126"/>
-        <w:gridCol w:w="1843"/>
-        <w:gridCol w:w="1417"/>
-      </w:tblGrid>
-      <w:tr>
-        <w:tc>
-          <w:tcPr>
-            <w:tcW w:w="1129" w:type="dxa"/>
-            <w:shd w:val="clear" w:color="auto" w:fill="B2BBCB" w:themeFill="accent4" w:themeFillTint="99"/>
-          </w:tcPr>
-          <w:p>
-            <w:pPr>
-              <w:rPr>
-                <w:b/>
-                <w:bCs/>
-                <w:sz w:val="16"/>
-                <w:szCs w:val="16"/>
-              </w:rPr>
-            </w:pPr>
-            <w:r>
-              <w:rPr>
-                <w:b/>
-                <w:bCs/>
-                <w:sz w:val="16"/>
-                <w:szCs w:val="16"/>
-              </w:rPr>
-              <w:t xml:space="preserve">Room Name </w:t>
-            </w:r>
-          </w:p>
-        </w:tc>
-        <w:tc>
-          <w:tcPr>
-            <w:tcW w:w="2552" w:type="dxa"/>
-            <w:shd w:val="clear" w:color="auto" w:fill="B2BBCB" w:themeFill="accent4" w:themeFillTint="99"/>
-          </w:tcPr>
-          <w:p>
-            <w:pPr>
-              <w:rPr>
-                <w:b/>
-                <w:bCs/>
-                <w:sz w:val="16"/>
-                <w:szCs w:val="16"/>
-              </w:rPr>
-            </w:pPr>
-            <w:r>
-              <w:rPr>
-                <w:b/>
-                <w:bCs/>
-                <w:sz w:val="16"/>
-                <w:szCs w:val="16"/>
-              </w:rPr>
-              <w:t>Attendance Relative Humidity (%)</w:t>
-            </w:r>
-          </w:p>
-        </w:tc>
-        <w:tc>
-          <w:tcPr>
-            <w:tcW w:w="2126" w:type="dxa"/>
-            <w:shd w:val="clear" w:color="auto" w:fill="B2BBCB" w:themeFill="accent4" w:themeFillTint="99"/>
-          </w:tcPr>
-          <w:p>
-            <w:pPr>
-              <w:rPr>
-                <w:b/>
-                <w:bCs/>
-                <w:sz w:val="16"/>
-                <w:szCs w:val="16"/>
-              </w:rPr>
-            </w:pPr>
-            <w:r>
-              <w:rPr>
-                <w:b/>
-                <w:bCs/>
-                <w:sz w:val="16"/>
-                <w:szCs w:val="16"/>
-              </w:rPr>
-              <w:t>Attendance Temperature</w:t>
-            </w:r>
-          </w:p>
-        </w:tc>
-        <w:tc>
-          <w:tcPr>
-            <w:tcW w:w="1843" w:type="dxa"/>
-            <w:shd w:val="clear" w:color="auto" w:fill="B2BBCB" w:themeFill="accent4" w:themeFillTint="99"/>
-          </w:tcPr>
-          <w:p>
-            <w:pPr>
-              <w:rPr>
-                <w:b/>
-                <w:bCs/>
-                <w:sz w:val="16"/>
-                <w:szCs w:val="16"/>
-              </w:rPr>
-            </w:pPr>
-            <w:r>
-              <w:rPr>
-                <w:b/>
-                <w:bCs/>
-                <w:sz w:val="16"/>
-                <w:szCs w:val="16"/>
-              </w:rPr>
-              <w:t xml:space="preserve">Attendance Dew Point </w:t>
-            </w:r>
-          </w:p>
-        </w:tc>
-        <w:tc>
-          <w:tcPr>
-            <w:tcW w:w="1417" w:type="dxa"/>
-            <w:shd w:val="clear" w:color="auto" w:fill="B2BBCB" w:themeFill="accent4" w:themeFillTint="99"/>
-          </w:tcPr>
-          <w:p>
-            <w:pPr>
-              <w:rPr>
-                <w:b/>
-                <w:bCs/>
-                <w:sz w:val="16"/>
-                <w:szCs w:val="16"/>
-              </w:rPr>
-            </w:pPr>
-            <w:r>
-              <w:rPr>
-                <w:b/>
-                <w:bCs/>
-                <w:sz w:val="16"/>
-                <w:szCs w:val="16"/>
-              </w:rPr>
-              <w:t>Attendance GPK</w:t>
-            </w:r>
-          </w:p>
-        </w:tc>
-      </w:tr>
-      <w:tr>
-        <w:tc>
-          <w:tcPr>
-            <w:tcW w:w="1129" w:type="dxa"/>
-          </w:tcPr>
-          <w:p>
-            <w:pPr>
-              <w:rPr>
-                <w:sz w:val="16"/>
-                <w:szCs w:val="16"/>
-              </w:rPr>
-            </w:pPr>
-          </w:p>
-        </w:tc>
-        <w:tc>
-          <w:tcPr>
-            <w:tcW w:w="2552" w:type="dxa"/>
-          </w:tcPr>
-          <w:p>
-            <w:pPr>
-              <w:rPr>
-                <w:sz w:val="16"/>
-                <w:szCs w:val="16"/>
-              </w:rPr>
-            </w:pPr>
-          </w:p>
-        </w:tc>
-        <w:tc>
-          <w:tcPr>
-            <w:tcW w:w="2126" w:type="dxa"/>
-          </w:tcPr>
-          <w:p>
-            <w:pPr>
-              <w:rPr>
-                <w:sz w:val="16"/>
-                <w:szCs w:val="16"/>
-              </w:rPr>
-            </w:pPr>
-          </w:p>
-        </w:tc>
-        <w:tc>
-          <w:tcPr>
-            <w:tcW w:w="1843" w:type="dxa"/>
-          </w:tcPr>
-          <w:p>
-            <w:pPr>
-              <w:rPr>
-                <w:sz w:val="16"/>
-                <w:szCs w:val="16"/>
-              </w:rPr>
-            </w:pPr>
-          </w:p>
-        </w:tc>
-        <w:tc>
-          <w:tcPr>
-            <w:tcW w:w="1417" w:type="dxa"/>
-          </w:tcPr>
-          <w:p>
-            <w:pPr>
-              <w:rPr>
-                <w:sz w:val="16"/>
-                <w:szCs w:val="16"/>
-              </w:rPr>
-            </w:pPr>
-          </w:p>
-        </w:tc>
-      </w:tr>
-    </w:tbl>
-    <w:p/>
     <w:p>
       <w:r>
-        <w:t>{{table}}</w:t>
+        <w:t>{{</w:t>
+      </w:r>
+      <w:r>
+        <w:t>affected_area_psychometrics</w:t>
+      </w:r>
+      <w:r>
+        <w:t>}}</w:t>
       </w:r>
     </w:p>
+    <w:p/>
     <w:tbl>
       <w:tblPr>
         <w:tblStyle w:val="PlainTable3"/>
@@ -2893,608 +2691,29 @@
       </w:tr>
     </w:tbl>
     <w:p/>
-    <w:tbl>
-      <w:tblPr>
-        <w:tblStyle w:val="TableGrid"/>
-        <w:tblW w:w="9067" w:type="dxa"/>
-        <w:tblLook w:val="04A0" w:firstRow="1" w:lastRow="0" w:firstColumn="1" w:lastColumn="0" w:noHBand="0" w:noVBand="1"/>
-      </w:tblPr>
-      <w:tblGrid>
-        <w:gridCol w:w="1638"/>
-        <w:gridCol w:w="1901"/>
-        <w:gridCol w:w="1701"/>
-        <w:gridCol w:w="1985"/>
-        <w:gridCol w:w="1842"/>
-      </w:tblGrid>
-      <w:tr>
-        <w:tc>
-          <w:tcPr>
-            <w:tcW w:w="1638" w:type="dxa"/>
-            <w:shd w:val="clear" w:color="auto" w:fill="B2BBCB" w:themeFill="accent4" w:themeFillTint="99"/>
-          </w:tcPr>
-          <w:p>
-            <w:pPr>
-              <w:rPr>
-                <w:b/>
-                <w:bCs/>
-                <w:sz w:val="16"/>
-                <w:szCs w:val="16"/>
-              </w:rPr>
-            </w:pPr>
-            <w:r>
-              <w:rPr>
-                <w:b/>
-                <w:bCs/>
-                <w:sz w:val="16"/>
-                <w:szCs w:val="16"/>
-              </w:rPr>
-              <w:t xml:space="preserve">Room Name </w:t>
-            </w:r>
-          </w:p>
-        </w:tc>
-        <w:tc>
-          <w:tcPr>
-            <w:tcW w:w="1901" w:type="dxa"/>
-            <w:shd w:val="clear" w:color="auto" w:fill="B2BBCB" w:themeFill="accent4" w:themeFillTint="99"/>
-          </w:tcPr>
-          <w:p>
-            <w:pPr>
-              <w:rPr>
-                <w:b/>
-                <w:bCs/>
-                <w:sz w:val="16"/>
-                <w:szCs w:val="16"/>
-              </w:rPr>
-            </w:pPr>
-            <w:r>
-              <w:rPr>
-                <w:b/>
-                <w:bCs/>
-                <w:sz w:val="16"/>
-                <w:szCs w:val="16"/>
-              </w:rPr>
-              <w:t>Width</w:t>
-            </w:r>
-          </w:p>
-        </w:tc>
-        <w:tc>
-          <w:tcPr>
-            <w:tcW w:w="1701" w:type="dxa"/>
-            <w:shd w:val="clear" w:color="auto" w:fill="B2BBCB" w:themeFill="accent4" w:themeFillTint="99"/>
-          </w:tcPr>
-          <w:p>
-            <w:pPr>
-              <w:rPr>
-                <w:b/>
-                <w:bCs/>
-                <w:sz w:val="16"/>
-                <w:szCs w:val="16"/>
-              </w:rPr>
-            </w:pPr>
-            <w:r>
-              <w:rPr>
-                <w:b/>
-                <w:bCs/>
-                <w:sz w:val="16"/>
-                <w:szCs w:val="16"/>
-              </w:rPr>
-              <w:t xml:space="preserve">Length </w:t>
-            </w:r>
-          </w:p>
-        </w:tc>
-        <w:tc>
-          <w:tcPr>
-            <w:tcW w:w="1985" w:type="dxa"/>
-            <w:shd w:val="clear" w:color="auto" w:fill="B2BBCB" w:themeFill="accent4" w:themeFillTint="99"/>
-          </w:tcPr>
-          <w:p>
-            <w:pPr>
-              <w:rPr>
-                <w:b/>
-                <w:bCs/>
-                <w:sz w:val="16"/>
-                <w:szCs w:val="16"/>
-              </w:rPr>
-            </w:pPr>
-            <w:r>
-              <w:rPr>
-                <w:b/>
-                <w:bCs/>
-                <w:sz w:val="16"/>
-                <w:szCs w:val="16"/>
-              </w:rPr>
-              <w:t>Height</w:t>
-            </w:r>
-          </w:p>
-        </w:tc>
-        <w:tc>
-          <w:tcPr>
-            <w:tcW w:w="1842" w:type="dxa"/>
-            <w:shd w:val="clear" w:color="auto" w:fill="B2BBCB" w:themeFill="accent4" w:themeFillTint="99"/>
-          </w:tcPr>
-          <w:p>
-            <w:pPr>
-              <w:rPr>
-                <w:b/>
-                <w:bCs/>
-                <w:sz w:val="16"/>
-                <w:szCs w:val="16"/>
-              </w:rPr>
-            </w:pPr>
-            <w:r>
-              <w:rPr>
-                <w:b/>
-                <w:bCs/>
-                <w:sz w:val="16"/>
-                <w:szCs w:val="16"/>
-              </w:rPr>
-              <w:t>Room Damage (%)</w:t>
-            </w:r>
-          </w:p>
-        </w:tc>
-      </w:tr>
-      <w:tr>
-        <w:tc>
-          <w:tcPr>
-            <w:tcW w:w="1638" w:type="dxa"/>
-          </w:tcPr>
-          <w:p>
-            <w:pPr>
-              <w:rPr>
-                <w:sz w:val="16"/>
-                <w:szCs w:val="16"/>
-              </w:rPr>
-            </w:pPr>
-          </w:p>
-        </w:tc>
-        <w:tc>
-          <w:tcPr>
-            <w:tcW w:w="1901" w:type="dxa"/>
-          </w:tcPr>
-          <w:p>
-            <w:pPr>
-              <w:rPr>
-                <w:sz w:val="16"/>
-                <w:szCs w:val="16"/>
-              </w:rPr>
-            </w:pPr>
-          </w:p>
-        </w:tc>
-        <w:tc>
-          <w:tcPr>
-            <w:tcW w:w="1701" w:type="dxa"/>
-          </w:tcPr>
-          <w:p>
-            <w:pPr>
-              <w:rPr>
-                <w:sz w:val="16"/>
-                <w:szCs w:val="16"/>
-              </w:rPr>
-            </w:pPr>
-          </w:p>
-        </w:tc>
-        <w:tc>
-          <w:tcPr>
-            <w:tcW w:w="1985" w:type="dxa"/>
-          </w:tcPr>
-          <w:p>
-            <w:pPr>
-              <w:rPr>
-                <w:sz w:val="16"/>
-                <w:szCs w:val="16"/>
-              </w:rPr>
-            </w:pPr>
-          </w:p>
-        </w:tc>
-        <w:tc>
-          <w:tcPr>
-            <w:tcW w:w="1842" w:type="dxa"/>
-          </w:tcPr>
-          <w:p>
-            <w:pPr>
-              <w:rPr>
-                <w:sz w:val="16"/>
-                <w:szCs w:val="16"/>
-              </w:rPr>
-            </w:pPr>
-          </w:p>
-        </w:tc>
-      </w:tr>
-    </w:tbl>
+    <w:p>
+      <w:r>
+        <w:t>{{affected_area_findings}}</w:t>
+      </w:r>
+    </w:p>
     <w:p/>
-    <w:tbl>
-      <w:tblPr>
-        <w:tblStyle w:val="TableGrid"/>
-        <w:tblW w:w="9067" w:type="dxa"/>
-        <w:tblLook w:val="04A0" w:firstRow="1" w:lastRow="0" w:firstColumn="1" w:lastColumn="0" w:noHBand="0" w:noVBand="1"/>
-      </w:tblPr>
-      <w:tblGrid>
-        <w:gridCol w:w="1555"/>
-        <w:gridCol w:w="1134"/>
-        <w:gridCol w:w="2268"/>
-        <w:gridCol w:w="1842"/>
-        <w:gridCol w:w="2268"/>
-      </w:tblGrid>
-      <w:tr>
-        <w:tc>
-          <w:tcPr>
-            <w:tcW w:w="1555" w:type="dxa"/>
-            <w:shd w:val="clear" w:color="auto" w:fill="B2BBCB" w:themeFill="accent4" w:themeFillTint="99"/>
-          </w:tcPr>
-          <w:p>
-            <w:pPr>
-              <w:rPr>
-                <w:b/>
-                <w:bCs/>
-                <w:sz w:val="16"/>
-                <w:szCs w:val="16"/>
-              </w:rPr>
-            </w:pPr>
-            <w:r>
-              <w:rPr>
-                <w:b/>
-                <w:bCs/>
-                <w:sz w:val="16"/>
-                <w:szCs w:val="16"/>
-              </w:rPr>
-              <w:t xml:space="preserve">Flooring Type  </w:t>
-            </w:r>
-          </w:p>
-        </w:tc>
-        <w:tc>
-          <w:tcPr>
-            <w:tcW w:w="1134" w:type="dxa"/>
-            <w:shd w:val="clear" w:color="auto" w:fill="B2BBCB" w:themeFill="accent4" w:themeFillTint="99"/>
-          </w:tcPr>
-          <w:p>
-            <w:pPr>
-              <w:rPr>
-                <w:b/>
-                <w:bCs/>
-                <w:sz w:val="16"/>
-                <w:szCs w:val="16"/>
-              </w:rPr>
-            </w:pPr>
-            <w:r>
-              <w:rPr>
-                <w:b/>
-                <w:bCs/>
-                <w:sz w:val="16"/>
-                <w:szCs w:val="16"/>
-              </w:rPr>
-              <w:t xml:space="preserve">Carpet Type </w:t>
-            </w:r>
-          </w:p>
-        </w:tc>
-        <w:tc>
-          <w:tcPr>
-            <w:tcW w:w="2268" w:type="dxa"/>
-            <w:shd w:val="clear" w:color="auto" w:fill="B2BBCB" w:themeFill="accent4" w:themeFillTint="99"/>
-          </w:tcPr>
-          <w:p>
-            <w:pPr>
-              <w:rPr>
-                <w:b/>
-                <w:bCs/>
-                <w:sz w:val="16"/>
-                <w:szCs w:val="16"/>
-              </w:rPr>
-            </w:pPr>
-            <w:r>
-              <w:rPr>
-                <w:b/>
-                <w:bCs/>
-                <w:sz w:val="16"/>
-                <w:szCs w:val="16"/>
-              </w:rPr>
-              <w:t xml:space="preserve"> Colour of Underlay (Carpeted)</w:t>
-            </w:r>
-          </w:p>
-        </w:tc>
-        <w:tc>
-          <w:tcPr>
-            <w:tcW w:w="1842" w:type="dxa"/>
-            <w:shd w:val="clear" w:color="auto" w:fill="B2BBCB" w:themeFill="accent4" w:themeFillTint="99"/>
-          </w:tcPr>
-          <w:p>
-            <w:pPr>
-              <w:rPr>
-                <w:b/>
-                <w:bCs/>
-                <w:sz w:val="16"/>
-                <w:szCs w:val="16"/>
-              </w:rPr>
-            </w:pPr>
-            <w:r>
-              <w:rPr>
-                <w:b/>
-                <w:bCs/>
-                <w:sz w:val="16"/>
-                <w:szCs w:val="16"/>
-              </w:rPr>
-              <w:t xml:space="preserve">Is Flooring Restorable? </w:t>
-            </w:r>
-          </w:p>
-        </w:tc>
-        <w:tc>
-          <w:tcPr>
-            <w:tcW w:w="2268" w:type="dxa"/>
-            <w:shd w:val="clear" w:color="auto" w:fill="B2BBCB" w:themeFill="accent4" w:themeFillTint="99"/>
-          </w:tcPr>
-          <w:p>
-            <w:pPr>
-              <w:rPr>
-                <w:b/>
-                <w:bCs/>
-                <w:sz w:val="16"/>
-                <w:szCs w:val="16"/>
-              </w:rPr>
-            </w:pPr>
-            <w:r>
-              <w:rPr>
-                <w:b/>
-                <w:bCs/>
-                <w:sz w:val="16"/>
-                <w:szCs w:val="16"/>
-              </w:rPr>
-              <w:t xml:space="preserve">Quantity of Flooring Removed </w:t>
-            </w:r>
-          </w:p>
-        </w:tc>
-      </w:tr>
-      <w:tr>
-        <w:tc>
-          <w:tcPr>
-            <w:tcW w:w="1555" w:type="dxa"/>
-          </w:tcPr>
-          <w:p>
-            <w:pPr>
-              <w:rPr>
-                <w:sz w:val="16"/>
-                <w:szCs w:val="16"/>
-              </w:rPr>
-            </w:pPr>
-          </w:p>
-        </w:tc>
-        <w:tc>
-          <w:tcPr>
-            <w:tcW w:w="1134" w:type="dxa"/>
-          </w:tcPr>
-          <w:p>
-            <w:pPr>
-              <w:rPr>
-                <w:sz w:val="16"/>
-                <w:szCs w:val="16"/>
-              </w:rPr>
-            </w:pPr>
-          </w:p>
-        </w:tc>
-        <w:tc>
-          <w:tcPr>
-            <w:tcW w:w="2268" w:type="dxa"/>
-          </w:tcPr>
-          <w:p>
-            <w:pPr>
-              <w:rPr>
-                <w:sz w:val="16"/>
-                <w:szCs w:val="16"/>
-              </w:rPr>
-            </w:pPr>
-          </w:p>
-        </w:tc>
-        <w:tc>
-          <w:tcPr>
-            <w:tcW w:w="1842" w:type="dxa"/>
-          </w:tcPr>
-          <w:p>
-            <w:pPr>
-              <w:rPr>
-                <w:sz w:val="16"/>
-                <w:szCs w:val="16"/>
-              </w:rPr>
-            </w:pPr>
-          </w:p>
-        </w:tc>
-        <w:tc>
-          <w:tcPr>
-            <w:tcW w:w="2268" w:type="dxa"/>
-          </w:tcPr>
-          <w:p>
-            <w:pPr>
-              <w:rPr>
-                <w:sz w:val="16"/>
-                <w:szCs w:val="16"/>
-              </w:rPr>
-            </w:pPr>
-          </w:p>
-        </w:tc>
-      </w:tr>
-    </w:tbl>
+    <w:p>
+      <w:r>
+        <w:t>{{affected_area_findings_floor}}</w:t>
+      </w:r>
+    </w:p>
     <w:p/>
-    <w:tbl>
-      <w:tblPr>
-        <w:tblStyle w:val="TableGrid"/>
-        <w:tblW w:w="9067" w:type="dxa"/>
-        <w:tblLook w:val="04A0" w:firstRow="1" w:lastRow="0" w:firstColumn="1" w:lastColumn="0" w:noHBand="0" w:noVBand="1"/>
-      </w:tblPr>
-      <w:tblGrid>
-        <w:gridCol w:w="4390"/>
-        <w:gridCol w:w="4677"/>
-      </w:tblGrid>
-      <w:tr>
-        <w:tc>
-          <w:tcPr>
-            <w:tcW w:w="4390" w:type="dxa"/>
-            <w:shd w:val="clear" w:color="auto" w:fill="B2BBCB" w:themeFill="accent4" w:themeFillTint="99"/>
-          </w:tcPr>
-          <w:p>
-            <w:pPr>
-              <w:rPr>
-                <w:b/>
-                <w:bCs/>
-                <w:sz w:val="16"/>
-                <w:szCs w:val="16"/>
-              </w:rPr>
-            </w:pPr>
-            <w:r>
-              <w:rPr>
-                <w:b/>
-                <w:bCs/>
-                <w:sz w:val="16"/>
-                <w:szCs w:val="16"/>
-              </w:rPr>
-              <w:t xml:space="preserve">Findings   </w:t>
-            </w:r>
-          </w:p>
-        </w:tc>
-        <w:tc>
-          <w:tcPr>
-            <w:tcW w:w="4677" w:type="dxa"/>
-            <w:shd w:val="clear" w:color="auto" w:fill="B2BBCB" w:themeFill="accent4" w:themeFillTint="99"/>
-          </w:tcPr>
-          <w:p>
-            <w:pPr>
-              <w:rPr>
-                <w:b/>
-                <w:bCs/>
-                <w:sz w:val="16"/>
-                <w:szCs w:val="16"/>
-              </w:rPr>
-            </w:pPr>
-            <w:r>
-              <w:rPr>
-                <w:b/>
-                <w:bCs/>
-                <w:sz w:val="16"/>
-                <w:szCs w:val="16"/>
-              </w:rPr>
-              <w:t xml:space="preserve">Findings – Supporting Information  </w:t>
-            </w:r>
-          </w:p>
-        </w:tc>
-      </w:tr>
-      <w:tr>
-        <w:tc>
-          <w:tcPr>
-            <w:tcW w:w="4390" w:type="dxa"/>
-          </w:tcPr>
-          <w:p>
-            <w:pPr>
-              <w:rPr>
-                <w:sz w:val="16"/>
-                <w:szCs w:val="16"/>
-              </w:rPr>
-            </w:pPr>
-          </w:p>
-        </w:tc>
-        <w:tc>
-          <w:tcPr>
-            <w:tcW w:w="4677" w:type="dxa"/>
-          </w:tcPr>
-          <w:p>
-            <w:pPr>
-              <w:rPr>
-                <w:sz w:val="16"/>
-                <w:szCs w:val="16"/>
-              </w:rPr>
-            </w:pPr>
-          </w:p>
-        </w:tc>
-      </w:tr>
-    </w:tbl>
+    <w:p>
+      <w:r>
+        <w:t>{{findings}}</w:t>
+      </w:r>
+    </w:p>
     <w:p/>
-    <w:tbl>
-      <w:tblPr>
-        <w:tblStyle w:val="TableGrid"/>
-        <w:tblW w:w="9067" w:type="dxa"/>
-        <w:tblLook w:val="04A0" w:firstRow="1" w:lastRow="0" w:firstColumn="1" w:lastColumn="0" w:noHBand="0" w:noVBand="1"/>
-      </w:tblPr>
-      <w:tblGrid>
-        <w:gridCol w:w="4390"/>
-        <w:gridCol w:w="4677"/>
-      </w:tblGrid>
-      <w:tr>
-        <w:tc>
-          <w:tcPr>
-            <w:tcW w:w="4390" w:type="dxa"/>
-            <w:shd w:val="clear" w:color="auto" w:fill="B2BBCB" w:themeFill="accent4" w:themeFillTint="99"/>
-          </w:tcPr>
-          <w:p>
-            <w:pPr>
-              <w:rPr>
-                <w:b/>
-                <w:bCs/>
-                <w:sz w:val="16"/>
-                <w:szCs w:val="16"/>
-              </w:rPr>
-            </w:pPr>
-            <w:r>
-              <w:rPr>
-                <w:b/>
-                <w:bCs/>
-                <w:sz w:val="16"/>
-                <w:szCs w:val="16"/>
-              </w:rPr>
-              <w:t xml:space="preserve">Actions </w:t>
-            </w:r>
-          </w:p>
-        </w:tc>
-        <w:tc>
-          <w:tcPr>
-            <w:tcW w:w="4677" w:type="dxa"/>
-            <w:shd w:val="clear" w:color="auto" w:fill="B2BBCB" w:themeFill="accent4" w:themeFillTint="99"/>
-          </w:tcPr>
-          <w:p>
-            <w:pPr>
-              <w:rPr>
-                <w:b/>
-                <w:bCs/>
-                <w:sz w:val="16"/>
-                <w:szCs w:val="16"/>
-              </w:rPr>
-            </w:pPr>
-            <w:r>
-              <w:rPr>
-                <w:b/>
-                <w:bCs/>
-                <w:sz w:val="16"/>
-                <w:szCs w:val="16"/>
-              </w:rPr>
-              <w:t xml:space="preserve">Actions – Supporting Information  </w:t>
-            </w:r>
-          </w:p>
-        </w:tc>
-      </w:tr>
-      <w:tr>
-        <w:tc>
-          <w:tcPr>
-            <w:tcW w:w="4390" w:type="dxa"/>
-          </w:tcPr>
-          <w:p>
-            <w:pPr>
-              <w:rPr>
-                <w:sz w:val="16"/>
-                <w:szCs w:val="16"/>
-              </w:rPr>
-            </w:pPr>
-          </w:p>
-        </w:tc>
-        <w:tc>
-          <w:tcPr>
-            <w:tcW w:w="4677" w:type="dxa"/>
-          </w:tcPr>
-          <w:p>
-            <w:pPr>
-              <w:rPr>
-                <w:sz w:val="16"/>
-                <w:szCs w:val="16"/>
-              </w:rPr>
-            </w:pPr>
-          </w:p>
-        </w:tc>
-      </w:tr>
-    </w:tbl>
-    <w:p/>
+    <w:p>
+      <w:r>
+        <w:t>{{actions}}</w:t>
+      </w:r>
+    </w:p>
     <w:tbl>
       <w:tblPr>
         <w:tblStyle w:val="PlainTable3"/>
@@ -3654,179 +2873,47 @@
           <w:sz w:val="16"/>
           <w:szCs w:val="16"/>
         </w:rPr>
-        <w:t>{{equipment_note}}</w:t>
+        <w:t>{{equipment_</w:t>
+      </w:r>
+      <w:r>
+        <w:rPr>
+          <w:b/>
+          <w:bCs/>
+          <w:i/>
+          <w:iCs/>
+          <w:sz w:val="16"/>
+          <w:szCs w:val="16"/>
+        </w:rPr>
+        <w:t>register</w:t>
+      </w:r>
+      <w:r>
+        <w:rPr>
+          <w:b/>
+          <w:bCs/>
+          <w:i/>
+          <w:iCs/>
+          <w:sz w:val="16"/>
+          <w:szCs w:val="16"/>
+        </w:rPr>
+        <w:t>}}</w:t>
       </w:r>
     </w:p>
     <w:p/>
-    <w:tbl>
-      <w:tblPr>
-        <w:tblStyle w:val="TableGrid"/>
-        <w:tblW w:w="9067" w:type="dxa"/>
-        <w:tblLook w:val="04A0" w:firstRow="1" w:lastRow="0" w:firstColumn="1" w:lastColumn="0" w:noHBand="0" w:noVBand="1"/>
-      </w:tblPr>
-      <w:tblGrid>
-        <w:gridCol w:w="2263"/>
-        <w:gridCol w:w="2127"/>
-        <w:gridCol w:w="1984"/>
-        <w:gridCol w:w="2693"/>
-      </w:tblGrid>
-      <w:tr>
-        <w:tc>
-          <w:tcPr>
-            <w:tcW w:w="2263" w:type="dxa"/>
-            <w:shd w:val="clear" w:color="auto" w:fill="B2BBCB" w:themeFill="accent4" w:themeFillTint="99"/>
-          </w:tcPr>
-          <w:p>
-            <w:pPr>
-              <w:rPr>
-                <w:b/>
-                <w:bCs/>
-                <w:sz w:val="16"/>
-                <w:szCs w:val="16"/>
-              </w:rPr>
-            </w:pPr>
-            <w:r>
-              <w:rPr>
-                <w:b/>
-                <w:bCs/>
-                <w:sz w:val="16"/>
-                <w:szCs w:val="16"/>
-              </w:rPr>
-              <w:t xml:space="preserve">Room Name </w:t>
-            </w:r>
-          </w:p>
-        </w:tc>
-        <w:tc>
-          <w:tcPr>
-            <w:tcW w:w="2127" w:type="dxa"/>
-            <w:shd w:val="clear" w:color="auto" w:fill="B2BBCB" w:themeFill="accent4" w:themeFillTint="99"/>
-          </w:tcPr>
-          <w:p>
-            <w:pPr>
-              <w:rPr>
-                <w:b/>
-                <w:bCs/>
-                <w:sz w:val="16"/>
-                <w:szCs w:val="16"/>
-              </w:rPr>
-            </w:pPr>
-            <w:r>
-              <w:rPr>
-                <w:b/>
-                <w:bCs/>
-                <w:sz w:val="16"/>
-                <w:szCs w:val="16"/>
-              </w:rPr>
-              <w:t xml:space="preserve">Air Movers </w:t>
-            </w:r>
-          </w:p>
-        </w:tc>
-        <w:tc>
-          <w:tcPr>
-            <w:tcW w:w="1984" w:type="dxa"/>
-            <w:shd w:val="clear" w:color="auto" w:fill="B2BBCB" w:themeFill="accent4" w:themeFillTint="99"/>
-          </w:tcPr>
-          <w:p>
-            <w:pPr>
-              <w:rPr>
-                <w:b/>
-                <w:bCs/>
-                <w:sz w:val="16"/>
-                <w:szCs w:val="16"/>
-              </w:rPr>
-            </w:pPr>
-            <w:r>
-              <w:rPr>
-                <w:b/>
-                <w:bCs/>
-                <w:sz w:val="16"/>
-                <w:szCs w:val="16"/>
-              </w:rPr>
-              <w:t xml:space="preserve">Dehumidifier </w:t>
-            </w:r>
-          </w:p>
-        </w:tc>
-        <w:tc>
-          <w:tcPr>
-            <w:tcW w:w="2693" w:type="dxa"/>
-            <w:shd w:val="clear" w:color="auto" w:fill="B2BBCB" w:themeFill="accent4" w:themeFillTint="99"/>
-          </w:tcPr>
-          <w:p>
-            <w:pPr>
-              <w:rPr>
-                <w:b/>
-                <w:bCs/>
-                <w:sz w:val="16"/>
-                <w:szCs w:val="16"/>
-              </w:rPr>
-            </w:pPr>
-            <w:r>
-              <w:rPr>
-                <w:b/>
-                <w:bCs/>
-                <w:sz w:val="16"/>
-                <w:szCs w:val="16"/>
-              </w:rPr>
-              <w:t>Air Filtration Device (AFD)</w:t>
-            </w:r>
-          </w:p>
-        </w:tc>
-      </w:tr>
-      <w:tr>
-        <w:tc>
-          <w:tcPr>
-            <w:tcW w:w="2263" w:type="dxa"/>
-          </w:tcPr>
-          <w:p>
-            <w:pPr>
-              <w:rPr>
-                <w:sz w:val="16"/>
-                <w:szCs w:val="16"/>
-              </w:rPr>
-            </w:pPr>
-          </w:p>
-        </w:tc>
-        <w:tc>
-          <w:tcPr>
-            <w:tcW w:w="2127" w:type="dxa"/>
-          </w:tcPr>
-          <w:p>
-            <w:pPr>
-              <w:rPr>
-                <w:sz w:val="16"/>
-                <w:szCs w:val="16"/>
-              </w:rPr>
-            </w:pPr>
-          </w:p>
-        </w:tc>
-        <w:tc>
-          <w:tcPr>
-            <w:tcW w:w="1984" w:type="dxa"/>
-          </w:tcPr>
-          <w:p>
-            <w:pPr>
-              <w:rPr>
-                <w:sz w:val="16"/>
-                <w:szCs w:val="16"/>
-              </w:rPr>
-            </w:pPr>
-          </w:p>
-        </w:tc>
-        <w:tc>
-          <w:tcPr>
-            <w:tcW w:w="2693" w:type="dxa"/>
-          </w:tcPr>
-          <w:p>
-            <w:pPr>
-              <w:rPr>
-                <w:sz w:val="16"/>
-                <w:szCs w:val="16"/>
-              </w:rPr>
-            </w:pPr>
-          </w:p>
-        </w:tc>
-      </w:tr>
-    </w:tbl>
+    <w:p>
+      <w:pPr>
+        <w:rPr>
+          <w:sz w:val="16"/>
+          <w:szCs w:val="16"/>
+        </w:rPr>
+      </w:pPr>
+      <w:r>
+        <w:rPr>
+          <w:sz w:val="16"/>
+          <w:szCs w:val="16"/>
+        </w:rPr>
+        <w:t>{{equipment_register_table}}</w:t>
+      </w:r>
+    </w:p>
     <w:p>
       <w:pPr>
         <w:rPr>
@@ -5024,7 +4111,6 @@
                 <w:sz w:val="16"/>
                 <w:szCs w:val="16"/>
               </w:rPr>
-              <w:lastRenderedPageBreak/>
               <w:t>Yes/no</w:t>
             </w:r>
           </w:p>
@@ -5132,7 +4218,6 @@
                 <w:sz w:val="16"/>
                 <w:szCs w:val="16"/>
               </w:rPr>
-              <w:lastRenderedPageBreak/>
               <w:t>{{yes</w:t>
             </w:r>
             <w:r>
@@ -5403,6 +4488,7 @@
                 <w:sz w:val="16"/>
                 <w:szCs w:val="16"/>
               </w:rPr>
+              <w:lastRenderedPageBreak/>
               <w:t>Yes/No</w:t>
             </w:r>
           </w:p>
@@ -5434,6 +4520,7 @@
                 <w:sz w:val="16"/>
                 <w:szCs w:val="16"/>
               </w:rPr>
+              <w:lastRenderedPageBreak/>
               <w:t>{{insurance</w:t>
             </w:r>
             <w:r>
@@ -5827,6 +4914,21 @@
           <w:szCs w:val="16"/>
         </w:rPr>
       </w:pPr>
+    </w:p>
+    <w:p>
+      <w:pPr>
+        <w:rPr>
+          <w:sz w:val="16"/>
+          <w:szCs w:val="16"/>
+        </w:rPr>
+      </w:pPr>
+      <w:r>
+        <w:rPr>
+          <w:sz w:val="16"/>
+          <w:szCs w:val="16"/>
+        </w:rPr>
+        <w:t>{{photographic_evidence}}</w:t>
+      </w:r>
     </w:p>
     <w:sectPr>
       <w:headerReference w:type="even" r:id="rId7"/>
